--- a/Lib/Helper/jianyishu.docx
+++ b/Lib/Helper/jianyishu.docx
@@ -1,6 +1,6 @@
 
 <file path=word/document.xml><?xml version="1.0" encoding="utf-8"?>
-<w:document xmlns:wpc="http://schemas.microsoft.com/office/word/2010/wordprocessingCanvas" xmlns:mc="http://schemas.openxmlformats.org/markup-compatibility/2006" xmlns:o="urn:schemas-microsoft-com:office:office" xmlns:r="http://schemas.openxmlformats.org/officeDocument/2006/relationships" xmlns:m="http://schemas.openxmlformats.org/officeDocument/2006/math" xmlns:v="urn:schemas-microsoft-com:vml" xmlns:wp14="http://schemas.microsoft.com/office/word/2010/wordprocessingDrawing" xmlns:wp="http://schemas.openxmlformats.org/drawingml/2006/wordprocessingDrawing" xmlns:w10="urn:schemas-microsoft-com:office:word" xmlns:w="http://schemas.openxmlformats.org/wordprocessingml/2006/main" xmlns:w14="http://schemas.microsoft.com/office/word/2010/wordml" xmlns:wpg="http://schemas.microsoft.com/office/word/2010/wordprocessingGroup" xmlns:wpi="http://schemas.microsoft.com/office/word/2010/wordprocessingInk" xmlns:wne="http://schemas.microsoft.com/office/word/2006/wordml" xmlns:wps="http://schemas.microsoft.com/office/word/2010/wordprocessingShape" mc:Ignorable="w14 wp14">
+<w:document xmlns:ve="http://schemas.openxmlformats.org/markup-compatibility/2006" xmlns:o="urn:schemas-microsoft-com:office:office" xmlns:r="http://schemas.openxmlformats.org/officeDocument/2006/relationships" xmlns:m="http://schemas.openxmlformats.org/officeDocument/2006/math" xmlns:v="urn:schemas-microsoft-com:vml" xmlns:wp="http://schemas.openxmlformats.org/drawingml/2006/wordprocessingDrawing" xmlns:w10="urn:schemas-microsoft-com:office:word" xmlns:w="http://schemas.openxmlformats.org/wordprocessingml/2006/main" xmlns:wne="http://schemas.microsoft.com/office/word/2006/wordml">
   <w:body>
     <w:p>
       <w:pPr>
@@ -390,14 +390,6 @@
       </w:r>
       <w:bookmarkStart w:id="4" w:name="项目负责人"/>
       <w:bookmarkEnd w:id="4"/>
-      <w:r>
-        <w:rPr>
-          <w:rFonts w:ascii="黑体" w:eastAsia="黑体" w:hAnsi="黑体" w:hint="eastAsia"/>
-          <w:color w:val="000000" w:themeColor="text1"/>
-          <w:sz w:val="32"/>
-        </w:rPr>
-        <w:t xml:space="preserve">                                     </w:t>
-      </w:r>
     </w:p>
     <w:p>
       <w:pPr>
@@ -474,7 +466,7 @@
           <w:color w:val="000000" w:themeColor="text1"/>
           <w:sz w:val="32"/>
         </w:rPr>
-        <w:t xml:space="preserve">              </w:t>
+        <w:t xml:space="preserve">  </w:t>
       </w:r>
       <w:r>
         <w:rPr>
@@ -482,18 +474,18 @@
           <w:color w:val="000000" w:themeColor="text1"/>
           <w:sz w:val="32"/>
         </w:rPr>
-        <w:t xml:space="preserve">  联系电话：</w:t>
+        <w:t xml:space="preserve">           </w:t>
+      </w:r>
+      <w:r>
+        <w:rPr>
+          <w:rFonts w:ascii="黑体" w:eastAsia="黑体" w:hAnsi="黑体" w:hint="eastAsia"/>
+          <w:color w:val="000000" w:themeColor="text1"/>
+          <w:sz w:val="32"/>
+        </w:rPr>
+        <w:t>联系电话：</w:t>
       </w:r>
       <w:bookmarkStart w:id="6" w:name="联系电话"/>
       <w:bookmarkEnd w:id="6"/>
-      <w:r>
-        <w:rPr>
-          <w:rFonts w:ascii="黑体" w:eastAsia="黑体" w:hAnsi="黑体" w:hint="eastAsia"/>
-          <w:color w:val="000000" w:themeColor="text1"/>
-          <w:sz w:val="32"/>
-        </w:rPr>
-        <w:t xml:space="preserve">                     </w:t>
-      </w:r>
     </w:p>
     <w:p>
       <w:pPr>
@@ -552,14 +544,6 @@
       </w:r>
       <w:bookmarkStart w:id="7" w:name="通信地址"/>
       <w:bookmarkEnd w:id="7"/>
-      <w:r>
-        <w:rPr>
-          <w:rFonts w:ascii="黑体" w:eastAsia="黑体" w:hAnsi="黑体" w:hint="eastAsia"/>
-          <w:color w:val="000000" w:themeColor="text1"/>
-          <w:sz w:val="32"/>
-        </w:rPr>
-        <w:t xml:space="preserve">                                                 </w:t>
-      </w:r>
     </w:p>
     <w:p>
       <w:pPr>
@@ -637,7 +621,7 @@
           <w:color w:val="000000" w:themeColor="text1"/>
           <w:sz w:val="32"/>
         </w:rPr>
-        <w:t xml:space="preserve">            </w:t>
+        <w:t xml:space="preserve">             </w:t>
       </w:r>
       <w:r>
         <w:rPr>
@@ -645,7 +629,7 @@
           <w:color w:val="000000" w:themeColor="text1"/>
           <w:sz w:val="32"/>
         </w:rPr>
-        <w:t xml:space="preserve">    </w:t>
+        <w:t>研</w:t>
       </w:r>
       <w:r>
         <w:rPr>
@@ -653,18 +637,10 @@
           <w:color w:val="000000" w:themeColor="text1"/>
           <w:sz w:val="32"/>
         </w:rPr>
-        <w:t>研究经费：</w:t>
+        <w:t>究经费：</w:t>
       </w:r>
       <w:bookmarkStart w:id="9" w:name="研究经费"/>
       <w:bookmarkEnd w:id="9"/>
-      <w:r>
-        <w:rPr>
-          <w:rFonts w:ascii="黑体" w:eastAsia="黑体" w:hAnsi="黑体" w:hint="eastAsia"/>
-          <w:color w:val="000000" w:themeColor="text1"/>
-          <w:sz w:val="32"/>
-        </w:rPr>
-        <w:t xml:space="preserve">           </w:t>
-      </w:r>
     </w:p>
     <w:p>
       <w:pPr>
@@ -759,8 +735,12 @@
           <w:sz w:val="24"/>
         </w:rPr>
         <w:sectPr>
+          <w:headerReference w:type="even" r:id="rId8"/>
           <w:headerReference w:type="default" r:id="rId9"/>
-          <w:footerReference w:type="default" r:id="rId10"/>
+          <w:footerReference w:type="even" r:id="rId10"/>
+          <w:footerReference w:type="default" r:id="rId11"/>
+          <w:headerReference w:type="first" r:id="rId12"/>
+          <w:footerReference w:type="first" r:id="rId13"/>
           <w:pgSz w:w="11907" w:h="16840" w:code="9"/>
           <w:pgMar w:top="1588" w:right="1361" w:bottom="1588" w:left="1474" w:header="1134" w:footer="1134" w:gutter="0"/>
           <w:pgNumType w:start="1"/>
@@ -835,9 +815,8 @@
           <w:bCs w:val="0"/>
           <w:caps w:val="0"/>
           <w:noProof/>
-          <w:color w:val="000000" w:themeColor="text1"/>
-          <w:sz w:val="32"/>
-          <w:szCs w:val="32"/>
+          <w:sz w:val="21"/>
+          <w:szCs w:val="22"/>
         </w:rPr>
       </w:pPr>
       <w:r>
@@ -870,15 +849,12 @@
         </w:rPr>
         <w:fldChar w:fldCharType="separate"/>
       </w:r>
-      <w:hyperlink w:anchor="_Toc517028259" w:history="1">
+      <w:hyperlink w:anchor="_Toc1551652" w:history="1">
         <w:r>
           <w:rPr>
             <w:rStyle w:val="ab"/>
             <w:rFonts w:ascii="黑体" w:eastAsia="黑体" w:hint="eastAsia"/>
             <w:noProof/>
-            <w:color w:val="000000" w:themeColor="text1"/>
-            <w:sz w:val="32"/>
-            <w:szCs w:val="32"/>
           </w:rPr>
           <w:t>一、 概述</w:t>
         </w:r>
@@ -886,9 +862,6 @@
           <w:rPr>
             <w:noProof/>
             <w:webHidden/>
-            <w:color w:val="000000" w:themeColor="text1"/>
-            <w:sz w:val="32"/>
-            <w:szCs w:val="32"/>
           </w:rPr>
           <w:tab/>
         </w:r>
@@ -896,9 +869,6 @@
           <w:rPr>
             <w:noProof/>
             <w:webHidden/>
-            <w:color w:val="000000" w:themeColor="text1"/>
-            <w:sz w:val="32"/>
-            <w:szCs w:val="32"/>
           </w:rPr>
           <w:fldChar w:fldCharType="begin"/>
         </w:r>
@@ -906,28 +876,19 @@
           <w:rPr>
             <w:noProof/>
             <w:webHidden/>
-            <w:color w:val="000000" w:themeColor="text1"/>
-            <w:sz w:val="32"/>
-            <w:szCs w:val="32"/>
-          </w:rPr>
-          <w:instrText xml:space="preserve"> PAGEREF _Toc517028259 \h </w:instrText>
-        </w:r>
-        <w:r>
-          <w:rPr>
-            <w:noProof/>
-            <w:webHidden/>
-            <w:color w:val="000000" w:themeColor="text1"/>
-            <w:sz w:val="32"/>
-            <w:szCs w:val="32"/>
-          </w:rPr>
-        </w:r>
-        <w:r>
-          <w:rPr>
-            <w:noProof/>
-            <w:webHidden/>
-            <w:color w:val="000000" w:themeColor="text1"/>
-            <w:sz w:val="32"/>
-            <w:szCs w:val="32"/>
+          </w:rPr>
+          <w:instrText xml:space="preserve"> PAGEREF _Toc1551652 \h </w:instrText>
+        </w:r>
+        <w:r>
+          <w:rPr>
+            <w:noProof/>
+            <w:webHidden/>
+          </w:rPr>
+        </w:r>
+        <w:r>
+          <w:rPr>
+            <w:noProof/>
+            <w:webHidden/>
           </w:rPr>
           <w:fldChar w:fldCharType="separate"/>
         </w:r>
@@ -935,9 +896,6 @@
           <w:rPr>
             <w:noProof/>
             <w:webHidden/>
-            <w:color w:val="000000" w:themeColor="text1"/>
-            <w:sz w:val="32"/>
-            <w:szCs w:val="32"/>
           </w:rPr>
           <w:t>1</w:t>
         </w:r>
@@ -945,9 +903,6 @@
           <w:rPr>
             <w:noProof/>
             <w:webHidden/>
-            <w:color w:val="000000" w:themeColor="text1"/>
-            <w:sz w:val="32"/>
-            <w:szCs w:val="32"/>
           </w:rPr>
           <w:fldChar w:fldCharType="end"/>
         </w:r>
@@ -959,81 +914,56 @@
         <w:rPr>
           <w:rFonts w:asciiTheme="minorHAnsi" w:eastAsiaTheme="minorEastAsia" w:hAnsiTheme="minorHAnsi" w:cstheme="minorBidi"/>
           <w:smallCaps w:val="0"/>
-          <w:color w:val="000000" w:themeColor="text1"/>
-          <w:sz w:val="32"/>
-          <w:szCs w:val="32"/>
-        </w:rPr>
-      </w:pPr>
-      <w:hyperlink w:anchor="_Toc517028260" w:history="1">
+          <w:sz w:val="21"/>
+          <w:szCs w:val="22"/>
+        </w:rPr>
+      </w:pPr>
+      <w:hyperlink w:anchor="_Toc1551653" w:history="1">
         <w:r>
           <w:rPr>
             <w:rStyle w:val="ab"/>
             <w:rFonts w:hint="eastAsia"/>
-            <w:color w:val="000000" w:themeColor="text1"/>
-            <w:sz w:val="32"/>
-            <w:szCs w:val="32"/>
           </w:rPr>
           <w:t>（一）基本概念及内涵</w:t>
         </w:r>
         <w:r>
           <w:rPr>
             <w:webHidden/>
-            <w:color w:val="000000" w:themeColor="text1"/>
-            <w:sz w:val="32"/>
-            <w:szCs w:val="32"/>
           </w:rPr>
           <w:tab/>
         </w:r>
         <w:r>
           <w:rPr>
             <w:webHidden/>
-            <w:color w:val="000000" w:themeColor="text1"/>
-            <w:sz w:val="32"/>
-            <w:szCs w:val="32"/>
           </w:rPr>
           <w:fldChar w:fldCharType="begin"/>
         </w:r>
         <w:r>
           <w:rPr>
             <w:webHidden/>
-            <w:color w:val="000000" w:themeColor="text1"/>
-            <w:sz w:val="32"/>
-            <w:szCs w:val="32"/>
-          </w:rPr>
-          <w:instrText xml:space="preserve"> PAGEREF _Toc517028260 \h </w:instrText>
-        </w:r>
-        <w:r>
-          <w:rPr>
-            <w:webHidden/>
-            <w:color w:val="000000" w:themeColor="text1"/>
-            <w:sz w:val="32"/>
-            <w:szCs w:val="32"/>
-          </w:rPr>
-        </w:r>
-        <w:r>
-          <w:rPr>
-            <w:webHidden/>
-            <w:color w:val="000000" w:themeColor="text1"/>
-            <w:sz w:val="32"/>
-            <w:szCs w:val="32"/>
+          </w:rPr>
+          <w:instrText xml:space="preserve"> PAGEREF _Toc1551653 \h </w:instrText>
+        </w:r>
+        <w:r>
+          <w:rPr>
+            <w:webHidden/>
+          </w:rPr>
+        </w:r>
+        <w:r>
+          <w:rPr>
+            <w:webHidden/>
           </w:rPr>
           <w:fldChar w:fldCharType="separate"/>
         </w:r>
         <w:r>
           <w:rPr>
             <w:webHidden/>
-            <w:color w:val="000000" w:themeColor="text1"/>
-            <w:sz w:val="32"/>
-            <w:szCs w:val="32"/>
           </w:rPr>
           <w:t>1</w:t>
         </w:r>
         <w:r>
           <w:rPr>
             <w:webHidden/>
-            <w:color w:val="000000" w:themeColor="text1"/>
-            <w:sz w:val="32"/>
-            <w:szCs w:val="32"/>
           </w:rPr>
           <w:fldChar w:fldCharType="end"/>
         </w:r>
@@ -1045,81 +975,56 @@
         <w:rPr>
           <w:rFonts w:asciiTheme="minorHAnsi" w:eastAsiaTheme="minorEastAsia" w:hAnsiTheme="minorHAnsi" w:cstheme="minorBidi"/>
           <w:smallCaps w:val="0"/>
-          <w:color w:val="000000" w:themeColor="text1"/>
-          <w:sz w:val="32"/>
-          <w:szCs w:val="32"/>
-        </w:rPr>
-      </w:pPr>
-      <w:hyperlink w:anchor="_Toc517028261" w:history="1">
+          <w:sz w:val="21"/>
+          <w:szCs w:val="22"/>
+        </w:rPr>
+      </w:pPr>
+      <w:hyperlink w:anchor="_Toc1551654" w:history="1">
         <w:r>
           <w:rPr>
             <w:rStyle w:val="ab"/>
             <w:rFonts w:hint="eastAsia"/>
-            <w:color w:val="000000" w:themeColor="text1"/>
-            <w:sz w:val="32"/>
-            <w:szCs w:val="32"/>
           </w:rPr>
           <w:t>（二）军事需求分析</w:t>
         </w:r>
         <w:r>
           <w:rPr>
             <w:webHidden/>
-            <w:color w:val="000000" w:themeColor="text1"/>
-            <w:sz w:val="32"/>
-            <w:szCs w:val="32"/>
           </w:rPr>
           <w:tab/>
         </w:r>
         <w:r>
           <w:rPr>
             <w:webHidden/>
-            <w:color w:val="000000" w:themeColor="text1"/>
-            <w:sz w:val="32"/>
-            <w:szCs w:val="32"/>
           </w:rPr>
           <w:fldChar w:fldCharType="begin"/>
         </w:r>
         <w:r>
           <w:rPr>
             <w:webHidden/>
-            <w:color w:val="000000" w:themeColor="text1"/>
-            <w:sz w:val="32"/>
-            <w:szCs w:val="32"/>
-          </w:rPr>
-          <w:instrText xml:space="preserve"> PAGEREF _Toc517028261 \h </w:instrText>
-        </w:r>
-        <w:r>
-          <w:rPr>
-            <w:webHidden/>
-            <w:color w:val="000000" w:themeColor="text1"/>
-            <w:sz w:val="32"/>
-            <w:szCs w:val="32"/>
-          </w:rPr>
-        </w:r>
-        <w:r>
-          <w:rPr>
-            <w:webHidden/>
-            <w:color w:val="000000" w:themeColor="text1"/>
-            <w:sz w:val="32"/>
-            <w:szCs w:val="32"/>
+          </w:rPr>
+          <w:instrText xml:space="preserve"> PAGEREF _Toc1551654 \h </w:instrText>
+        </w:r>
+        <w:r>
+          <w:rPr>
+            <w:webHidden/>
+          </w:rPr>
+        </w:r>
+        <w:r>
+          <w:rPr>
+            <w:webHidden/>
           </w:rPr>
           <w:fldChar w:fldCharType="separate"/>
         </w:r>
         <w:r>
           <w:rPr>
             <w:webHidden/>
-            <w:color w:val="000000" w:themeColor="text1"/>
-            <w:sz w:val="32"/>
-            <w:szCs w:val="32"/>
           </w:rPr>
           <w:t>1</w:t>
         </w:r>
         <w:r>
           <w:rPr>
             <w:webHidden/>
-            <w:color w:val="000000" w:themeColor="text1"/>
-            <w:sz w:val="32"/>
-            <w:szCs w:val="32"/>
           </w:rPr>
           <w:fldChar w:fldCharType="end"/>
         </w:r>
@@ -1131,81 +1036,56 @@
         <w:rPr>
           <w:rFonts w:asciiTheme="minorHAnsi" w:eastAsiaTheme="minorEastAsia" w:hAnsiTheme="minorHAnsi" w:cstheme="minorBidi"/>
           <w:smallCaps w:val="0"/>
-          <w:color w:val="000000" w:themeColor="text1"/>
-          <w:sz w:val="32"/>
-          <w:szCs w:val="32"/>
-        </w:rPr>
-      </w:pPr>
-      <w:hyperlink w:anchor="_Toc517028262" w:history="1">
+          <w:sz w:val="21"/>
+          <w:szCs w:val="22"/>
+        </w:rPr>
+      </w:pPr>
+      <w:hyperlink w:anchor="_Toc1551655" w:history="1">
         <w:r>
           <w:rPr>
             <w:rStyle w:val="ab"/>
             <w:rFonts w:hint="eastAsia"/>
-            <w:color w:val="000000" w:themeColor="text1"/>
-            <w:sz w:val="32"/>
-            <w:szCs w:val="32"/>
           </w:rPr>
           <w:t>（三）研究现状</w:t>
         </w:r>
         <w:r>
           <w:rPr>
             <w:webHidden/>
-            <w:color w:val="000000" w:themeColor="text1"/>
-            <w:sz w:val="32"/>
-            <w:szCs w:val="32"/>
           </w:rPr>
           <w:tab/>
         </w:r>
         <w:r>
           <w:rPr>
             <w:webHidden/>
-            <w:color w:val="000000" w:themeColor="text1"/>
-            <w:sz w:val="32"/>
-            <w:szCs w:val="32"/>
           </w:rPr>
           <w:fldChar w:fldCharType="begin"/>
         </w:r>
         <w:r>
           <w:rPr>
             <w:webHidden/>
-            <w:color w:val="000000" w:themeColor="text1"/>
-            <w:sz w:val="32"/>
-            <w:szCs w:val="32"/>
-          </w:rPr>
-          <w:instrText xml:space="preserve"> PAGEREF _Toc517028262 \h </w:instrText>
-        </w:r>
-        <w:r>
-          <w:rPr>
-            <w:webHidden/>
-            <w:color w:val="000000" w:themeColor="text1"/>
-            <w:sz w:val="32"/>
-            <w:szCs w:val="32"/>
-          </w:rPr>
-        </w:r>
-        <w:r>
-          <w:rPr>
-            <w:webHidden/>
-            <w:color w:val="000000" w:themeColor="text1"/>
-            <w:sz w:val="32"/>
-            <w:szCs w:val="32"/>
+          </w:rPr>
+          <w:instrText xml:space="preserve"> PAGEREF _Toc1551655 \h </w:instrText>
+        </w:r>
+        <w:r>
+          <w:rPr>
+            <w:webHidden/>
+          </w:rPr>
+        </w:r>
+        <w:r>
+          <w:rPr>
+            <w:webHidden/>
           </w:rPr>
           <w:fldChar w:fldCharType="separate"/>
         </w:r>
         <w:r>
           <w:rPr>
             <w:webHidden/>
-            <w:color w:val="000000" w:themeColor="text1"/>
-            <w:sz w:val="32"/>
-            <w:szCs w:val="32"/>
           </w:rPr>
           <w:t>1</w:t>
         </w:r>
         <w:r>
           <w:rPr>
             <w:webHidden/>
-            <w:color w:val="000000" w:themeColor="text1"/>
-            <w:sz w:val="32"/>
-            <w:szCs w:val="32"/>
           </w:rPr>
           <w:fldChar w:fldCharType="end"/>
         </w:r>
@@ -1223,20 +1103,16 @@
           <w:bCs w:val="0"/>
           <w:caps w:val="0"/>
           <w:noProof/>
-          <w:color w:val="000000" w:themeColor="text1"/>
-          <w:sz w:val="32"/>
-          <w:szCs w:val="32"/>
-        </w:rPr>
-      </w:pPr>
-      <w:hyperlink w:anchor="_Toc517028263" w:history="1">
+          <w:sz w:val="21"/>
+          <w:szCs w:val="22"/>
+        </w:rPr>
+      </w:pPr>
+      <w:hyperlink w:anchor="_Toc1551656" w:history="1">
         <w:r>
           <w:rPr>
             <w:rStyle w:val="ab"/>
             <w:rFonts w:ascii="黑体" w:eastAsia="黑体" w:hint="eastAsia"/>
             <w:noProof/>
-            <w:color w:val="000000" w:themeColor="text1"/>
-            <w:sz w:val="32"/>
-            <w:szCs w:val="32"/>
           </w:rPr>
           <w:t>二、 研究目标</w:t>
         </w:r>
@@ -1244,9 +1120,6 @@
           <w:rPr>
             <w:noProof/>
             <w:webHidden/>
-            <w:color w:val="000000" w:themeColor="text1"/>
-            <w:sz w:val="32"/>
-            <w:szCs w:val="32"/>
           </w:rPr>
           <w:tab/>
         </w:r>
@@ -1254,9 +1127,6 @@
           <w:rPr>
             <w:noProof/>
             <w:webHidden/>
-            <w:color w:val="000000" w:themeColor="text1"/>
-            <w:sz w:val="32"/>
-            <w:szCs w:val="32"/>
           </w:rPr>
           <w:fldChar w:fldCharType="begin"/>
         </w:r>
@@ -1264,28 +1134,19 @@
           <w:rPr>
             <w:noProof/>
             <w:webHidden/>
-            <w:color w:val="000000" w:themeColor="text1"/>
-            <w:sz w:val="32"/>
-            <w:szCs w:val="32"/>
-          </w:rPr>
-          <w:instrText xml:space="preserve"> PAGEREF _Toc517028263 \h </w:instrText>
-        </w:r>
-        <w:r>
-          <w:rPr>
-            <w:noProof/>
-            <w:webHidden/>
-            <w:color w:val="000000" w:themeColor="text1"/>
-            <w:sz w:val="32"/>
-            <w:szCs w:val="32"/>
-          </w:rPr>
-        </w:r>
-        <w:r>
-          <w:rPr>
-            <w:noProof/>
-            <w:webHidden/>
-            <w:color w:val="000000" w:themeColor="text1"/>
-            <w:sz w:val="32"/>
-            <w:szCs w:val="32"/>
+          </w:rPr>
+          <w:instrText xml:space="preserve"> PAGEREF _Toc1551656 \h </w:instrText>
+        </w:r>
+        <w:r>
+          <w:rPr>
+            <w:noProof/>
+            <w:webHidden/>
+          </w:rPr>
+        </w:r>
+        <w:r>
+          <w:rPr>
+            <w:noProof/>
+            <w:webHidden/>
           </w:rPr>
           <w:fldChar w:fldCharType="separate"/>
         </w:r>
@@ -1293,9 +1154,6 @@
           <w:rPr>
             <w:noProof/>
             <w:webHidden/>
-            <w:color w:val="000000" w:themeColor="text1"/>
-            <w:sz w:val="32"/>
-            <w:szCs w:val="32"/>
           </w:rPr>
           <w:t>1</w:t>
         </w:r>
@@ -1303,9 +1161,6 @@
           <w:rPr>
             <w:noProof/>
             <w:webHidden/>
-            <w:color w:val="000000" w:themeColor="text1"/>
-            <w:sz w:val="32"/>
-            <w:szCs w:val="32"/>
           </w:rPr>
           <w:fldChar w:fldCharType="end"/>
         </w:r>
@@ -1323,20 +1178,16 @@
           <w:bCs w:val="0"/>
           <w:caps w:val="0"/>
           <w:noProof/>
-          <w:color w:val="000000" w:themeColor="text1"/>
-          <w:sz w:val="32"/>
-          <w:szCs w:val="32"/>
-        </w:rPr>
-      </w:pPr>
-      <w:hyperlink w:anchor="_Toc517028264" w:history="1">
+          <w:sz w:val="21"/>
+          <w:szCs w:val="22"/>
+        </w:rPr>
+      </w:pPr>
+      <w:hyperlink w:anchor="_Toc1551657" w:history="1">
         <w:r>
           <w:rPr>
             <w:rStyle w:val="ab"/>
             <w:rFonts w:ascii="黑体" w:eastAsia="黑体" w:hint="eastAsia"/>
             <w:noProof/>
-            <w:color w:val="000000" w:themeColor="text1"/>
-            <w:sz w:val="32"/>
-            <w:szCs w:val="32"/>
           </w:rPr>
           <w:t>三、 基础性问题</w:t>
         </w:r>
@@ -1344,9 +1195,6 @@
           <w:rPr>
             <w:noProof/>
             <w:webHidden/>
-            <w:color w:val="000000" w:themeColor="text1"/>
-            <w:sz w:val="32"/>
-            <w:szCs w:val="32"/>
           </w:rPr>
           <w:tab/>
         </w:r>
@@ -1354,9 +1202,6 @@
           <w:rPr>
             <w:noProof/>
             <w:webHidden/>
-            <w:color w:val="000000" w:themeColor="text1"/>
-            <w:sz w:val="32"/>
-            <w:szCs w:val="32"/>
           </w:rPr>
           <w:fldChar w:fldCharType="begin"/>
         </w:r>
@@ -1364,28 +1209,19 @@
           <w:rPr>
             <w:noProof/>
             <w:webHidden/>
-            <w:color w:val="000000" w:themeColor="text1"/>
-            <w:sz w:val="32"/>
-            <w:szCs w:val="32"/>
-          </w:rPr>
-          <w:instrText xml:space="preserve"> PAGEREF _Toc517028264 \h </w:instrText>
-        </w:r>
-        <w:r>
-          <w:rPr>
-            <w:noProof/>
-            <w:webHidden/>
-            <w:color w:val="000000" w:themeColor="text1"/>
-            <w:sz w:val="32"/>
-            <w:szCs w:val="32"/>
-          </w:rPr>
-        </w:r>
-        <w:r>
-          <w:rPr>
-            <w:noProof/>
-            <w:webHidden/>
-            <w:color w:val="000000" w:themeColor="text1"/>
-            <w:sz w:val="32"/>
-            <w:szCs w:val="32"/>
+          </w:rPr>
+          <w:instrText xml:space="preserve"> PAGEREF _Toc1551657 \h </w:instrText>
+        </w:r>
+        <w:r>
+          <w:rPr>
+            <w:noProof/>
+            <w:webHidden/>
+          </w:rPr>
+        </w:r>
+        <w:r>
+          <w:rPr>
+            <w:noProof/>
+            <w:webHidden/>
           </w:rPr>
           <w:fldChar w:fldCharType="separate"/>
         </w:r>
@@ -1393,9 +1229,6 @@
           <w:rPr>
             <w:noProof/>
             <w:webHidden/>
-            <w:color w:val="000000" w:themeColor="text1"/>
-            <w:sz w:val="32"/>
-            <w:szCs w:val="32"/>
           </w:rPr>
           <w:t>1</w:t>
         </w:r>
@@ -1403,9 +1236,6 @@
           <w:rPr>
             <w:noProof/>
             <w:webHidden/>
-            <w:color w:val="000000" w:themeColor="text1"/>
-            <w:sz w:val="32"/>
-            <w:szCs w:val="32"/>
           </w:rPr>
           <w:fldChar w:fldCharType="end"/>
         </w:r>
@@ -1423,20 +1253,16 @@
           <w:bCs w:val="0"/>
           <w:caps w:val="0"/>
           <w:noProof/>
-          <w:color w:val="000000" w:themeColor="text1"/>
-          <w:sz w:val="32"/>
-          <w:szCs w:val="32"/>
-        </w:rPr>
-      </w:pPr>
-      <w:hyperlink w:anchor="_Toc517028265" w:history="1">
+          <w:sz w:val="21"/>
+          <w:szCs w:val="22"/>
+        </w:rPr>
+      </w:pPr>
+      <w:hyperlink w:anchor="_Toc1551658" w:history="1">
         <w:r>
           <w:rPr>
             <w:rStyle w:val="ab"/>
             <w:rFonts w:ascii="黑体" w:eastAsia="黑体" w:hint="eastAsia"/>
             <w:noProof/>
-            <w:color w:val="000000" w:themeColor="text1"/>
-            <w:sz w:val="32"/>
-            <w:szCs w:val="32"/>
           </w:rPr>
           <w:t>四、 课题分解</w:t>
         </w:r>
@@ -1444,9 +1270,6 @@
           <w:rPr>
             <w:noProof/>
             <w:webHidden/>
-            <w:color w:val="000000" w:themeColor="text1"/>
-            <w:sz w:val="32"/>
-            <w:szCs w:val="32"/>
           </w:rPr>
           <w:tab/>
         </w:r>
@@ -1454,9 +1277,6 @@
           <w:rPr>
             <w:noProof/>
             <w:webHidden/>
-            <w:color w:val="000000" w:themeColor="text1"/>
-            <w:sz w:val="32"/>
-            <w:szCs w:val="32"/>
           </w:rPr>
           <w:fldChar w:fldCharType="begin"/>
         </w:r>
@@ -1464,28 +1284,19 @@
           <w:rPr>
             <w:noProof/>
             <w:webHidden/>
-            <w:color w:val="000000" w:themeColor="text1"/>
-            <w:sz w:val="32"/>
-            <w:szCs w:val="32"/>
-          </w:rPr>
-          <w:instrText xml:space="preserve"> PAGEREF _Toc517028265 \h </w:instrText>
-        </w:r>
-        <w:r>
-          <w:rPr>
-            <w:noProof/>
-            <w:webHidden/>
-            <w:color w:val="000000" w:themeColor="text1"/>
-            <w:sz w:val="32"/>
-            <w:szCs w:val="32"/>
-          </w:rPr>
-        </w:r>
-        <w:r>
-          <w:rPr>
-            <w:noProof/>
-            <w:webHidden/>
-            <w:color w:val="000000" w:themeColor="text1"/>
-            <w:sz w:val="32"/>
-            <w:szCs w:val="32"/>
+          </w:rPr>
+          <w:instrText xml:space="preserve"> PAGEREF _Toc1551658 \h </w:instrText>
+        </w:r>
+        <w:r>
+          <w:rPr>
+            <w:noProof/>
+            <w:webHidden/>
+          </w:rPr>
+        </w:r>
+        <w:r>
+          <w:rPr>
+            <w:noProof/>
+            <w:webHidden/>
           </w:rPr>
           <w:fldChar w:fldCharType="separate"/>
         </w:r>
@@ -1493,9 +1304,6 @@
           <w:rPr>
             <w:noProof/>
             <w:webHidden/>
-            <w:color w:val="000000" w:themeColor="text1"/>
-            <w:sz w:val="32"/>
-            <w:szCs w:val="32"/>
           </w:rPr>
           <w:t>1</w:t>
         </w:r>
@@ -1503,251 +1311,6 @@
           <w:rPr>
             <w:noProof/>
             <w:webHidden/>
-            <w:color w:val="000000" w:themeColor="text1"/>
-            <w:sz w:val="32"/>
-            <w:szCs w:val="32"/>
-          </w:rPr>
-          <w:fldChar w:fldCharType="end"/>
-        </w:r>
-      </w:hyperlink>
-    </w:p>
-    <w:p>
-      <w:pPr>
-        <w:pStyle w:val="3"/>
-        <w:tabs>
-          <w:tab w:val="right" w:leader="dot" w:pos="9062"/>
-        </w:tabs>
-        <w:rPr>
-          <w:rFonts w:eastAsiaTheme="minorEastAsia" w:cstheme="minorBidi"/>
-          <w:i w:val="0"/>
-          <w:iCs w:val="0"/>
-          <w:noProof/>
-          <w:color w:val="000000" w:themeColor="text1"/>
-          <w:sz w:val="32"/>
-          <w:szCs w:val="32"/>
-        </w:rPr>
-      </w:pPr>
-      <w:hyperlink w:anchor="_Toc517028266" w:history="1">
-        <w:r>
-          <w:rPr>
-            <w:rStyle w:val="ab"/>
-            <w:rFonts w:ascii="楷体_GB2312" w:eastAsia="楷体_GB2312" w:hint="eastAsia"/>
-            <w:noProof/>
-            <w:color w:val="000000" w:themeColor="text1"/>
-            <w:sz w:val="32"/>
-            <w:szCs w:val="32"/>
-          </w:rPr>
-          <w:t>（一）</w:t>
-        </w:r>
-        <w:r>
-          <w:rPr>
-            <w:rStyle w:val="ab"/>
-            <w:rFonts w:eastAsia="楷体_GB2312" w:hint="eastAsia"/>
-            <w:noProof/>
-            <w:color w:val="000000" w:themeColor="text1"/>
-            <w:sz w:val="32"/>
-            <w:szCs w:val="32"/>
-          </w:rPr>
-          <w:t>课题一：</w:t>
-        </w:r>
-        <w:r>
-          <w:rPr>
-            <w:rStyle w:val="ab"/>
-            <w:rFonts w:eastAsia="楷体_GB2312"/>
-            <w:noProof/>
-            <w:color w:val="000000" w:themeColor="text1"/>
-            <w:sz w:val="32"/>
-            <w:szCs w:val="32"/>
-          </w:rPr>
-          <w:t>XX</w:t>
-        </w:r>
-        <w:r>
-          <w:rPr>
-            <w:noProof/>
-            <w:webHidden/>
-            <w:color w:val="000000" w:themeColor="text1"/>
-            <w:sz w:val="32"/>
-            <w:szCs w:val="32"/>
-          </w:rPr>
-          <w:tab/>
-        </w:r>
-        <w:r>
-          <w:rPr>
-            <w:noProof/>
-            <w:webHidden/>
-            <w:color w:val="000000" w:themeColor="text1"/>
-            <w:sz w:val="32"/>
-            <w:szCs w:val="32"/>
-          </w:rPr>
-          <w:fldChar w:fldCharType="begin"/>
-        </w:r>
-        <w:r>
-          <w:rPr>
-            <w:noProof/>
-            <w:webHidden/>
-            <w:color w:val="000000" w:themeColor="text1"/>
-            <w:sz w:val="32"/>
-            <w:szCs w:val="32"/>
-          </w:rPr>
-          <w:instrText xml:space="preserve"> PAGEREF _Toc517028266 \h </w:instrText>
-        </w:r>
-        <w:r>
-          <w:rPr>
-            <w:noProof/>
-            <w:webHidden/>
-            <w:color w:val="000000" w:themeColor="text1"/>
-            <w:sz w:val="32"/>
-            <w:szCs w:val="32"/>
-          </w:rPr>
-        </w:r>
-        <w:r>
-          <w:rPr>
-            <w:noProof/>
-            <w:webHidden/>
-            <w:color w:val="000000" w:themeColor="text1"/>
-            <w:sz w:val="32"/>
-            <w:szCs w:val="32"/>
-          </w:rPr>
-          <w:fldChar w:fldCharType="separate"/>
-        </w:r>
-        <w:r>
-          <w:rPr>
-            <w:noProof/>
-            <w:webHidden/>
-            <w:color w:val="000000" w:themeColor="text1"/>
-            <w:sz w:val="32"/>
-            <w:szCs w:val="32"/>
-          </w:rPr>
-          <w:t>2</w:t>
-        </w:r>
-        <w:r>
-          <w:rPr>
-            <w:noProof/>
-            <w:webHidden/>
-            <w:color w:val="000000" w:themeColor="text1"/>
-            <w:sz w:val="32"/>
-            <w:szCs w:val="32"/>
-          </w:rPr>
-          <w:fldChar w:fldCharType="end"/>
-        </w:r>
-      </w:hyperlink>
-    </w:p>
-    <w:p>
-      <w:pPr>
-        <w:pStyle w:val="3"/>
-        <w:tabs>
-          <w:tab w:val="right" w:leader="dot" w:pos="9062"/>
-        </w:tabs>
-        <w:rPr>
-          <w:rFonts w:eastAsiaTheme="minorEastAsia" w:cstheme="minorBidi"/>
-          <w:i w:val="0"/>
-          <w:iCs w:val="0"/>
-          <w:noProof/>
-          <w:color w:val="000000" w:themeColor="text1"/>
-          <w:sz w:val="32"/>
-          <w:szCs w:val="32"/>
-        </w:rPr>
-      </w:pPr>
-      <w:hyperlink w:anchor="_Toc517028267" w:history="1">
-        <w:r>
-          <w:rPr>
-            <w:rStyle w:val="ab"/>
-            <w:rFonts w:ascii="楷体_GB2312" w:eastAsia="楷体_GB2312" w:hint="eastAsia"/>
-            <w:noProof/>
-            <w:color w:val="000000" w:themeColor="text1"/>
-            <w:sz w:val="32"/>
-            <w:szCs w:val="32"/>
-          </w:rPr>
-          <w:t>（二）</w:t>
-        </w:r>
-        <w:r>
-          <w:rPr>
-            <w:rStyle w:val="ab"/>
-            <w:rFonts w:eastAsia="楷体_GB2312" w:hint="eastAsia"/>
-            <w:noProof/>
-            <w:color w:val="000000" w:themeColor="text1"/>
-            <w:sz w:val="32"/>
-            <w:szCs w:val="32"/>
-          </w:rPr>
-          <w:t>课题二：</w:t>
-        </w:r>
-        <w:r>
-          <w:rPr>
-            <w:rStyle w:val="ab"/>
-            <w:rFonts w:eastAsia="楷体_GB2312"/>
-            <w:noProof/>
-            <w:color w:val="000000" w:themeColor="text1"/>
-            <w:sz w:val="32"/>
-            <w:szCs w:val="32"/>
-          </w:rPr>
-          <w:t>XX</w:t>
-        </w:r>
-        <w:r>
-          <w:rPr>
-            <w:noProof/>
-            <w:webHidden/>
-            <w:color w:val="000000" w:themeColor="text1"/>
-            <w:sz w:val="32"/>
-            <w:szCs w:val="32"/>
-          </w:rPr>
-          <w:tab/>
-        </w:r>
-        <w:r>
-          <w:rPr>
-            <w:noProof/>
-            <w:webHidden/>
-            <w:color w:val="000000" w:themeColor="text1"/>
-            <w:sz w:val="32"/>
-            <w:szCs w:val="32"/>
-          </w:rPr>
-          <w:fldChar w:fldCharType="begin"/>
-        </w:r>
-        <w:r>
-          <w:rPr>
-            <w:noProof/>
-            <w:webHidden/>
-            <w:color w:val="000000" w:themeColor="text1"/>
-            <w:sz w:val="32"/>
-            <w:szCs w:val="32"/>
-          </w:rPr>
-          <w:instrText xml:space="preserve"> PAGEREF _Toc517028267 \h </w:instrText>
-        </w:r>
-        <w:r>
-          <w:rPr>
-            <w:noProof/>
-            <w:webHidden/>
-            <w:color w:val="000000" w:themeColor="text1"/>
-            <w:sz w:val="32"/>
-            <w:szCs w:val="32"/>
-          </w:rPr>
-        </w:r>
-        <w:r>
-          <w:rPr>
-            <w:noProof/>
-            <w:webHidden/>
-            <w:color w:val="000000" w:themeColor="text1"/>
-            <w:sz w:val="32"/>
-            <w:szCs w:val="32"/>
-          </w:rPr>
-          <w:fldChar w:fldCharType="separate"/>
-        </w:r>
-        <w:r>
-          <w:rPr>
-            <w:noProof/>
-            <w:webHidden/>
-            <w:color w:val="000000" w:themeColor="text1"/>
-            <w:sz w:val="32"/>
-            <w:szCs w:val="32"/>
-          </w:rPr>
-          <w:t>2</w:t>
-        </w:r>
-        <w:r>
-          <w:rPr>
-            <w:noProof/>
-            <w:webHidden/>
-            <w:color w:val="000000" w:themeColor="text1"/>
-            <w:sz w:val="32"/>
-            <w:szCs w:val="32"/>
           </w:rPr>
           <w:fldChar w:fldCharType="end"/>
         </w:r>
@@ -1765,20 +1328,16 @@
           <w:bCs w:val="0"/>
           <w:caps w:val="0"/>
           <w:noProof/>
-          <w:color w:val="000000" w:themeColor="text1"/>
-          <w:sz w:val="32"/>
-          <w:szCs w:val="32"/>
-        </w:rPr>
-      </w:pPr>
-      <w:hyperlink w:anchor="_Toc517028268" w:history="1">
+          <w:sz w:val="21"/>
+          <w:szCs w:val="22"/>
+        </w:rPr>
+      </w:pPr>
+      <w:hyperlink w:anchor="_Toc1551659" w:history="1">
         <w:r>
           <w:rPr>
             <w:rStyle w:val="ab"/>
             <w:rFonts w:ascii="黑体" w:eastAsia="黑体" w:hint="eastAsia"/>
             <w:noProof/>
-            <w:color w:val="000000" w:themeColor="text1"/>
-            <w:sz w:val="32"/>
-            <w:szCs w:val="32"/>
           </w:rPr>
           <w:t>五、 研究成果</w:t>
         </w:r>
@@ -1786,9 +1345,6 @@
           <w:rPr>
             <w:noProof/>
             <w:webHidden/>
-            <w:color w:val="000000" w:themeColor="text1"/>
-            <w:sz w:val="32"/>
-            <w:szCs w:val="32"/>
           </w:rPr>
           <w:tab/>
         </w:r>
@@ -1796,9 +1352,6 @@
           <w:rPr>
             <w:noProof/>
             <w:webHidden/>
-            <w:color w:val="000000" w:themeColor="text1"/>
-            <w:sz w:val="32"/>
-            <w:szCs w:val="32"/>
           </w:rPr>
           <w:fldChar w:fldCharType="begin"/>
         </w:r>
@@ -1806,28 +1359,19 @@
           <w:rPr>
             <w:noProof/>
             <w:webHidden/>
-            <w:color w:val="000000" w:themeColor="text1"/>
-            <w:sz w:val="32"/>
-            <w:szCs w:val="32"/>
-          </w:rPr>
-          <w:instrText xml:space="preserve"> PAGEREF _Toc517028268 \h </w:instrText>
-        </w:r>
-        <w:r>
-          <w:rPr>
-            <w:noProof/>
-            <w:webHidden/>
-            <w:color w:val="000000" w:themeColor="text1"/>
-            <w:sz w:val="32"/>
-            <w:szCs w:val="32"/>
-          </w:rPr>
-        </w:r>
-        <w:r>
-          <w:rPr>
-            <w:noProof/>
-            <w:webHidden/>
-            <w:color w:val="000000" w:themeColor="text1"/>
-            <w:sz w:val="32"/>
-            <w:szCs w:val="32"/>
+          </w:rPr>
+          <w:instrText xml:space="preserve"> PAGEREF _Toc1551659 \h </w:instrText>
+        </w:r>
+        <w:r>
+          <w:rPr>
+            <w:noProof/>
+            <w:webHidden/>
+          </w:rPr>
+        </w:r>
+        <w:r>
+          <w:rPr>
+            <w:noProof/>
+            <w:webHidden/>
           </w:rPr>
           <w:fldChar w:fldCharType="separate"/>
         </w:r>
@@ -1835,19 +1379,13 @@
           <w:rPr>
             <w:noProof/>
             <w:webHidden/>
-            <w:color w:val="000000" w:themeColor="text1"/>
-            <w:sz w:val="32"/>
-            <w:szCs w:val="32"/>
-          </w:rPr>
-          <w:t>2</w:t>
-        </w:r>
-        <w:r>
-          <w:rPr>
-            <w:noProof/>
-            <w:webHidden/>
-            <w:color w:val="000000" w:themeColor="text1"/>
-            <w:sz w:val="32"/>
-            <w:szCs w:val="32"/>
+          </w:rPr>
+          <w:t>1</w:t>
+        </w:r>
+        <w:r>
+          <w:rPr>
+            <w:noProof/>
+            <w:webHidden/>
           </w:rPr>
           <w:fldChar w:fldCharType="end"/>
         </w:r>
@@ -1859,81 +1397,56 @@
         <w:rPr>
           <w:rFonts w:asciiTheme="minorHAnsi" w:eastAsiaTheme="minorEastAsia" w:hAnsiTheme="minorHAnsi" w:cstheme="minorBidi"/>
           <w:smallCaps w:val="0"/>
-          <w:color w:val="000000" w:themeColor="text1"/>
-          <w:sz w:val="32"/>
-          <w:szCs w:val="32"/>
-        </w:rPr>
-      </w:pPr>
-      <w:hyperlink w:anchor="_Toc517028269" w:history="1">
+          <w:sz w:val="21"/>
+          <w:szCs w:val="22"/>
+        </w:rPr>
+      </w:pPr>
+      <w:hyperlink w:anchor="_Toc1551660" w:history="1">
         <w:r>
           <w:rPr>
             <w:rStyle w:val="ab"/>
             <w:rFonts w:hAnsi="仿宋" w:hint="eastAsia"/>
-            <w:color w:val="000000" w:themeColor="text1"/>
-            <w:sz w:val="32"/>
-            <w:szCs w:val="32"/>
           </w:rPr>
           <w:t>（一） 研究成果及考核指标</w:t>
         </w:r>
         <w:r>
           <w:rPr>
             <w:webHidden/>
-            <w:color w:val="000000" w:themeColor="text1"/>
-            <w:sz w:val="32"/>
-            <w:szCs w:val="32"/>
           </w:rPr>
           <w:tab/>
         </w:r>
         <w:r>
           <w:rPr>
             <w:webHidden/>
-            <w:color w:val="000000" w:themeColor="text1"/>
-            <w:sz w:val="32"/>
-            <w:szCs w:val="32"/>
           </w:rPr>
           <w:fldChar w:fldCharType="begin"/>
         </w:r>
         <w:r>
           <w:rPr>
             <w:webHidden/>
-            <w:color w:val="000000" w:themeColor="text1"/>
-            <w:sz w:val="32"/>
-            <w:szCs w:val="32"/>
-          </w:rPr>
-          <w:instrText xml:space="preserve"> PAGEREF _Toc517028269 \h </w:instrText>
-        </w:r>
-        <w:r>
-          <w:rPr>
-            <w:webHidden/>
-            <w:color w:val="000000" w:themeColor="text1"/>
-            <w:sz w:val="32"/>
-            <w:szCs w:val="32"/>
-          </w:rPr>
-        </w:r>
-        <w:r>
-          <w:rPr>
-            <w:webHidden/>
-            <w:color w:val="000000" w:themeColor="text1"/>
-            <w:sz w:val="32"/>
-            <w:szCs w:val="32"/>
+          </w:rPr>
+          <w:instrText xml:space="preserve"> PAGEREF _Toc1551660 \h </w:instrText>
+        </w:r>
+        <w:r>
+          <w:rPr>
+            <w:webHidden/>
+          </w:rPr>
+        </w:r>
+        <w:r>
+          <w:rPr>
+            <w:webHidden/>
           </w:rPr>
           <w:fldChar w:fldCharType="separate"/>
         </w:r>
         <w:r>
           <w:rPr>
             <w:webHidden/>
-            <w:color w:val="000000" w:themeColor="text1"/>
-            <w:sz w:val="32"/>
-            <w:szCs w:val="32"/>
-          </w:rPr>
-          <w:t>2</w:t>
-        </w:r>
-        <w:r>
-          <w:rPr>
-            <w:webHidden/>
-            <w:color w:val="000000" w:themeColor="text1"/>
-            <w:sz w:val="32"/>
-            <w:szCs w:val="32"/>
+          </w:rPr>
+          <w:t>1</w:t>
+        </w:r>
+        <w:r>
+          <w:rPr>
+            <w:webHidden/>
           </w:rPr>
           <w:fldChar w:fldCharType="end"/>
         </w:r>
@@ -1945,81 +1458,56 @@
         <w:rPr>
           <w:rFonts w:asciiTheme="minorHAnsi" w:eastAsiaTheme="minorEastAsia" w:hAnsiTheme="minorHAnsi" w:cstheme="minorBidi"/>
           <w:smallCaps w:val="0"/>
-          <w:color w:val="000000" w:themeColor="text1"/>
-          <w:sz w:val="32"/>
-          <w:szCs w:val="32"/>
-        </w:rPr>
-      </w:pPr>
-      <w:hyperlink w:anchor="_Toc517028270" w:history="1">
+          <w:sz w:val="21"/>
+          <w:szCs w:val="22"/>
+        </w:rPr>
+      </w:pPr>
+      <w:hyperlink w:anchor="_Toc1551661" w:history="1">
         <w:r>
           <w:rPr>
             <w:rStyle w:val="ab"/>
             <w:rFonts w:hAnsi="仿宋" w:hint="eastAsia"/>
-            <w:color w:val="000000" w:themeColor="text1"/>
-            <w:sz w:val="32"/>
-            <w:szCs w:val="32"/>
           </w:rPr>
           <w:t>（二） 评估方案</w:t>
         </w:r>
         <w:r>
           <w:rPr>
             <w:webHidden/>
-            <w:color w:val="000000" w:themeColor="text1"/>
-            <w:sz w:val="32"/>
-            <w:szCs w:val="32"/>
           </w:rPr>
           <w:tab/>
         </w:r>
         <w:r>
           <w:rPr>
             <w:webHidden/>
-            <w:color w:val="000000" w:themeColor="text1"/>
-            <w:sz w:val="32"/>
-            <w:szCs w:val="32"/>
           </w:rPr>
           <w:fldChar w:fldCharType="begin"/>
         </w:r>
         <w:r>
           <w:rPr>
             <w:webHidden/>
-            <w:color w:val="000000" w:themeColor="text1"/>
-            <w:sz w:val="32"/>
-            <w:szCs w:val="32"/>
-          </w:rPr>
-          <w:instrText xml:space="preserve"> PAGEREF _Toc517028270 \h </w:instrText>
-        </w:r>
-        <w:r>
-          <w:rPr>
-            <w:webHidden/>
-            <w:color w:val="000000" w:themeColor="text1"/>
-            <w:sz w:val="32"/>
-            <w:szCs w:val="32"/>
-          </w:rPr>
-        </w:r>
-        <w:r>
-          <w:rPr>
-            <w:webHidden/>
-            <w:color w:val="000000" w:themeColor="text1"/>
-            <w:sz w:val="32"/>
-            <w:szCs w:val="32"/>
+          </w:rPr>
+          <w:instrText xml:space="preserve"> PAGEREF _Toc1551661 \h </w:instrText>
+        </w:r>
+        <w:r>
+          <w:rPr>
+            <w:webHidden/>
+          </w:rPr>
+        </w:r>
+        <w:r>
+          <w:rPr>
+            <w:webHidden/>
           </w:rPr>
           <w:fldChar w:fldCharType="separate"/>
         </w:r>
         <w:r>
           <w:rPr>
             <w:webHidden/>
-            <w:color w:val="000000" w:themeColor="text1"/>
-            <w:sz w:val="32"/>
-            <w:szCs w:val="32"/>
-          </w:rPr>
-          <w:t>3</w:t>
-        </w:r>
-        <w:r>
-          <w:rPr>
-            <w:webHidden/>
-            <w:color w:val="000000" w:themeColor="text1"/>
-            <w:sz w:val="32"/>
-            <w:szCs w:val="32"/>
+          </w:rPr>
+          <w:t>1</w:t>
+        </w:r>
+        <w:r>
+          <w:rPr>
+            <w:webHidden/>
           </w:rPr>
           <w:fldChar w:fldCharType="end"/>
         </w:r>
@@ -2031,81 +1519,56 @@
         <w:rPr>
           <w:rFonts w:asciiTheme="minorHAnsi" w:eastAsiaTheme="minorEastAsia" w:hAnsiTheme="minorHAnsi" w:cstheme="minorBidi"/>
           <w:smallCaps w:val="0"/>
-          <w:color w:val="000000" w:themeColor="text1"/>
-          <w:sz w:val="32"/>
-          <w:szCs w:val="32"/>
-        </w:rPr>
-      </w:pPr>
-      <w:hyperlink w:anchor="_Toc517028271" w:history="1">
+          <w:sz w:val="21"/>
+          <w:szCs w:val="22"/>
+        </w:rPr>
+      </w:pPr>
+      <w:hyperlink w:anchor="_Toc1551662" w:history="1">
         <w:r>
           <w:rPr>
             <w:rStyle w:val="ab"/>
             <w:rFonts w:hAnsi="仿宋" w:hint="eastAsia"/>
-            <w:color w:val="000000" w:themeColor="text1"/>
-            <w:sz w:val="32"/>
-            <w:szCs w:val="32"/>
           </w:rPr>
           <w:t>（三） 预期效益</w:t>
         </w:r>
         <w:r>
           <w:rPr>
             <w:webHidden/>
-            <w:color w:val="000000" w:themeColor="text1"/>
-            <w:sz w:val="32"/>
-            <w:szCs w:val="32"/>
           </w:rPr>
           <w:tab/>
         </w:r>
         <w:r>
           <w:rPr>
             <w:webHidden/>
-            <w:color w:val="000000" w:themeColor="text1"/>
-            <w:sz w:val="32"/>
-            <w:szCs w:val="32"/>
           </w:rPr>
           <w:fldChar w:fldCharType="begin"/>
         </w:r>
         <w:r>
           <w:rPr>
             <w:webHidden/>
-            <w:color w:val="000000" w:themeColor="text1"/>
-            <w:sz w:val="32"/>
-            <w:szCs w:val="32"/>
-          </w:rPr>
-          <w:instrText xml:space="preserve"> PAGEREF _Toc517028271 \h </w:instrText>
-        </w:r>
-        <w:r>
-          <w:rPr>
-            <w:webHidden/>
-            <w:color w:val="000000" w:themeColor="text1"/>
-            <w:sz w:val="32"/>
-            <w:szCs w:val="32"/>
-          </w:rPr>
-        </w:r>
-        <w:r>
-          <w:rPr>
-            <w:webHidden/>
-            <w:color w:val="000000" w:themeColor="text1"/>
-            <w:sz w:val="32"/>
-            <w:szCs w:val="32"/>
+          </w:rPr>
+          <w:instrText xml:space="preserve"> PAGEREF _Toc1551662 \h </w:instrText>
+        </w:r>
+        <w:r>
+          <w:rPr>
+            <w:webHidden/>
+          </w:rPr>
+        </w:r>
+        <w:r>
+          <w:rPr>
+            <w:webHidden/>
           </w:rPr>
           <w:fldChar w:fldCharType="separate"/>
         </w:r>
         <w:r>
           <w:rPr>
             <w:webHidden/>
-            <w:color w:val="000000" w:themeColor="text1"/>
-            <w:sz w:val="32"/>
-            <w:szCs w:val="32"/>
-          </w:rPr>
-          <w:t>3</w:t>
-        </w:r>
-        <w:r>
-          <w:rPr>
-            <w:webHidden/>
-            <w:color w:val="000000" w:themeColor="text1"/>
-            <w:sz w:val="32"/>
-            <w:szCs w:val="32"/>
+          </w:rPr>
+          <w:t>1</w:t>
+        </w:r>
+        <w:r>
+          <w:rPr>
+            <w:webHidden/>
           </w:rPr>
           <w:fldChar w:fldCharType="end"/>
         </w:r>
@@ -2123,20 +1586,16 @@
           <w:bCs w:val="0"/>
           <w:caps w:val="0"/>
           <w:noProof/>
-          <w:color w:val="000000" w:themeColor="text1"/>
-          <w:sz w:val="32"/>
-          <w:szCs w:val="32"/>
-        </w:rPr>
-      </w:pPr>
-      <w:hyperlink w:anchor="_Toc517028272" w:history="1">
+          <w:sz w:val="21"/>
+          <w:szCs w:val="22"/>
+        </w:rPr>
+      </w:pPr>
+      <w:hyperlink w:anchor="_Toc1551663" w:history="1">
         <w:r>
           <w:rPr>
             <w:rStyle w:val="ab"/>
             <w:rFonts w:ascii="黑体" w:eastAsia="黑体" w:hint="eastAsia"/>
             <w:noProof/>
-            <w:color w:val="000000" w:themeColor="text1"/>
-            <w:sz w:val="32"/>
-            <w:szCs w:val="32"/>
           </w:rPr>
           <w:t>六、 研究周期、阶段划分和经费安排</w:t>
         </w:r>
@@ -2144,9 +1603,6 @@
           <w:rPr>
             <w:noProof/>
             <w:webHidden/>
-            <w:color w:val="000000" w:themeColor="text1"/>
-            <w:sz w:val="32"/>
-            <w:szCs w:val="32"/>
           </w:rPr>
           <w:tab/>
         </w:r>
@@ -2154,9 +1610,6 @@
           <w:rPr>
             <w:noProof/>
             <w:webHidden/>
-            <w:color w:val="000000" w:themeColor="text1"/>
-            <w:sz w:val="32"/>
-            <w:szCs w:val="32"/>
           </w:rPr>
           <w:fldChar w:fldCharType="begin"/>
         </w:r>
@@ -2164,28 +1617,19 @@
           <w:rPr>
             <w:noProof/>
             <w:webHidden/>
-            <w:color w:val="000000" w:themeColor="text1"/>
-            <w:sz w:val="32"/>
-            <w:szCs w:val="32"/>
-          </w:rPr>
-          <w:instrText xml:space="preserve"> PAGEREF _Toc517028272 \h </w:instrText>
-        </w:r>
-        <w:r>
-          <w:rPr>
-            <w:noProof/>
-            <w:webHidden/>
-            <w:color w:val="000000" w:themeColor="text1"/>
-            <w:sz w:val="32"/>
-            <w:szCs w:val="32"/>
-          </w:rPr>
-        </w:r>
-        <w:r>
-          <w:rPr>
-            <w:noProof/>
-            <w:webHidden/>
-            <w:color w:val="000000" w:themeColor="text1"/>
-            <w:sz w:val="32"/>
-            <w:szCs w:val="32"/>
+          </w:rPr>
+          <w:instrText xml:space="preserve"> PAGEREF _Toc1551663 \h </w:instrText>
+        </w:r>
+        <w:r>
+          <w:rPr>
+            <w:noProof/>
+            <w:webHidden/>
+          </w:rPr>
+        </w:r>
+        <w:r>
+          <w:rPr>
+            <w:noProof/>
+            <w:webHidden/>
           </w:rPr>
           <w:fldChar w:fldCharType="separate"/>
         </w:r>
@@ -2193,19 +1637,13 @@
           <w:rPr>
             <w:noProof/>
             <w:webHidden/>
-            <w:color w:val="000000" w:themeColor="text1"/>
-            <w:sz w:val="32"/>
-            <w:szCs w:val="32"/>
-          </w:rPr>
-          <w:t>3</w:t>
-        </w:r>
-        <w:r>
-          <w:rPr>
-            <w:noProof/>
-            <w:webHidden/>
-            <w:color w:val="000000" w:themeColor="text1"/>
-            <w:sz w:val="32"/>
-            <w:szCs w:val="32"/>
+          </w:rPr>
+          <w:t>2</w:t>
+        </w:r>
+        <w:r>
+          <w:rPr>
+            <w:noProof/>
+            <w:webHidden/>
           </w:rPr>
           <w:fldChar w:fldCharType="end"/>
         </w:r>
@@ -2223,20 +1661,16 @@
           <w:bCs w:val="0"/>
           <w:caps w:val="0"/>
           <w:noProof/>
-          <w:color w:val="000000" w:themeColor="text1"/>
-          <w:sz w:val="32"/>
-          <w:szCs w:val="32"/>
-        </w:rPr>
-      </w:pPr>
-      <w:hyperlink w:anchor="_Toc517028273" w:history="1">
+          <w:sz w:val="21"/>
+          <w:szCs w:val="22"/>
+        </w:rPr>
+      </w:pPr>
+      <w:hyperlink w:anchor="_Toc1551664" w:history="1">
         <w:r>
           <w:rPr>
             <w:rStyle w:val="ab"/>
             <w:rFonts w:ascii="黑体" w:eastAsia="黑体" w:hint="eastAsia"/>
             <w:noProof/>
-            <w:color w:val="000000" w:themeColor="text1"/>
-            <w:sz w:val="32"/>
-            <w:szCs w:val="32"/>
           </w:rPr>
           <w:t>七、 项目负责人和研究团队</w:t>
         </w:r>
@@ -2244,9 +1678,6 @@
           <w:rPr>
             <w:noProof/>
             <w:webHidden/>
-            <w:color w:val="000000" w:themeColor="text1"/>
-            <w:sz w:val="32"/>
-            <w:szCs w:val="32"/>
           </w:rPr>
           <w:tab/>
         </w:r>
@@ -2254,9 +1685,6 @@
           <w:rPr>
             <w:noProof/>
             <w:webHidden/>
-            <w:color w:val="000000" w:themeColor="text1"/>
-            <w:sz w:val="32"/>
-            <w:szCs w:val="32"/>
           </w:rPr>
           <w:fldChar w:fldCharType="begin"/>
         </w:r>
@@ -2264,28 +1692,19 @@
           <w:rPr>
             <w:noProof/>
             <w:webHidden/>
-            <w:color w:val="000000" w:themeColor="text1"/>
-            <w:sz w:val="32"/>
-            <w:szCs w:val="32"/>
-          </w:rPr>
-          <w:instrText xml:space="preserve"> PAGEREF _Toc517028273 \h </w:instrText>
-        </w:r>
-        <w:r>
-          <w:rPr>
-            <w:noProof/>
-            <w:webHidden/>
-            <w:color w:val="000000" w:themeColor="text1"/>
-            <w:sz w:val="32"/>
-            <w:szCs w:val="32"/>
-          </w:rPr>
-        </w:r>
-        <w:r>
-          <w:rPr>
-            <w:noProof/>
-            <w:webHidden/>
-            <w:color w:val="000000" w:themeColor="text1"/>
-            <w:sz w:val="32"/>
-            <w:szCs w:val="32"/>
+          </w:rPr>
+          <w:instrText xml:space="preserve"> PAGEREF _Toc1551664 \h </w:instrText>
+        </w:r>
+        <w:r>
+          <w:rPr>
+            <w:noProof/>
+            <w:webHidden/>
+          </w:rPr>
+        </w:r>
+        <w:r>
+          <w:rPr>
+            <w:noProof/>
+            <w:webHidden/>
           </w:rPr>
           <w:fldChar w:fldCharType="separate"/>
         </w:r>
@@ -2293,19 +1712,13 @@
           <w:rPr>
             <w:noProof/>
             <w:webHidden/>
-            <w:color w:val="000000" w:themeColor="text1"/>
-            <w:sz w:val="32"/>
-            <w:szCs w:val="32"/>
-          </w:rPr>
-          <w:t>5</w:t>
-        </w:r>
-        <w:r>
-          <w:rPr>
-            <w:noProof/>
-            <w:webHidden/>
-            <w:color w:val="000000" w:themeColor="text1"/>
-            <w:sz w:val="32"/>
-            <w:szCs w:val="32"/>
+          </w:rPr>
+          <w:t>4</w:t>
+        </w:r>
+        <w:r>
+          <w:rPr>
+            <w:noProof/>
+            <w:webHidden/>
           </w:rPr>
           <w:fldChar w:fldCharType="end"/>
         </w:r>
@@ -2317,81 +1730,56 @@
         <w:rPr>
           <w:rFonts w:asciiTheme="minorHAnsi" w:eastAsiaTheme="minorEastAsia" w:hAnsiTheme="minorHAnsi" w:cstheme="minorBidi"/>
           <w:smallCaps w:val="0"/>
-          <w:color w:val="000000" w:themeColor="text1"/>
-          <w:sz w:val="32"/>
-          <w:szCs w:val="32"/>
-        </w:rPr>
-      </w:pPr>
-      <w:hyperlink w:anchor="_Toc517028274" w:history="1">
+          <w:sz w:val="21"/>
+          <w:szCs w:val="22"/>
+        </w:rPr>
+      </w:pPr>
+      <w:hyperlink w:anchor="_Toc1551665" w:history="1">
         <w:r>
           <w:rPr>
             <w:rStyle w:val="ab"/>
             <w:rFonts w:hAnsi="仿宋" w:hint="eastAsia"/>
-            <w:color w:val="000000" w:themeColor="text1"/>
-            <w:sz w:val="32"/>
-            <w:szCs w:val="32"/>
           </w:rPr>
           <w:t>（一） 项目负责人</w:t>
         </w:r>
         <w:r>
           <w:rPr>
             <w:webHidden/>
-            <w:color w:val="000000" w:themeColor="text1"/>
-            <w:sz w:val="32"/>
-            <w:szCs w:val="32"/>
           </w:rPr>
           <w:tab/>
         </w:r>
         <w:r>
           <w:rPr>
             <w:webHidden/>
-            <w:color w:val="000000" w:themeColor="text1"/>
-            <w:sz w:val="32"/>
-            <w:szCs w:val="32"/>
           </w:rPr>
           <w:fldChar w:fldCharType="begin"/>
         </w:r>
         <w:r>
           <w:rPr>
             <w:webHidden/>
-            <w:color w:val="000000" w:themeColor="text1"/>
-            <w:sz w:val="32"/>
-            <w:szCs w:val="32"/>
-          </w:rPr>
-          <w:instrText xml:space="preserve"> PAGEREF _Toc517028274 \h </w:instrText>
-        </w:r>
-        <w:r>
-          <w:rPr>
-            <w:webHidden/>
-            <w:color w:val="000000" w:themeColor="text1"/>
-            <w:sz w:val="32"/>
-            <w:szCs w:val="32"/>
-          </w:rPr>
-        </w:r>
-        <w:r>
-          <w:rPr>
-            <w:webHidden/>
-            <w:color w:val="000000" w:themeColor="text1"/>
-            <w:sz w:val="32"/>
-            <w:szCs w:val="32"/>
+          </w:rPr>
+          <w:instrText xml:space="preserve"> PAGEREF _Toc1551665 \h </w:instrText>
+        </w:r>
+        <w:r>
+          <w:rPr>
+            <w:webHidden/>
+          </w:rPr>
+        </w:r>
+        <w:r>
+          <w:rPr>
+            <w:webHidden/>
           </w:rPr>
           <w:fldChar w:fldCharType="separate"/>
         </w:r>
         <w:r>
           <w:rPr>
             <w:webHidden/>
-            <w:color w:val="000000" w:themeColor="text1"/>
-            <w:sz w:val="32"/>
-            <w:szCs w:val="32"/>
-          </w:rPr>
-          <w:t>5</w:t>
-        </w:r>
-        <w:r>
-          <w:rPr>
-            <w:webHidden/>
-            <w:color w:val="000000" w:themeColor="text1"/>
-            <w:sz w:val="32"/>
-            <w:szCs w:val="32"/>
+          </w:rPr>
+          <w:t>4</w:t>
+        </w:r>
+        <w:r>
+          <w:rPr>
+            <w:webHidden/>
           </w:rPr>
           <w:fldChar w:fldCharType="end"/>
         </w:r>
@@ -2403,81 +1791,56 @@
         <w:rPr>
           <w:rFonts w:asciiTheme="minorHAnsi" w:eastAsiaTheme="minorEastAsia" w:hAnsiTheme="minorHAnsi" w:cstheme="minorBidi"/>
           <w:smallCaps w:val="0"/>
-          <w:color w:val="000000" w:themeColor="text1"/>
-          <w:sz w:val="32"/>
-          <w:szCs w:val="32"/>
-        </w:rPr>
-      </w:pPr>
-      <w:hyperlink w:anchor="_Toc517028275" w:history="1">
+          <w:sz w:val="21"/>
+          <w:szCs w:val="22"/>
+        </w:rPr>
+      </w:pPr>
+      <w:hyperlink w:anchor="_Toc1551666" w:history="1">
         <w:r>
           <w:rPr>
             <w:rStyle w:val="ab"/>
             <w:rFonts w:hAnsi="仿宋" w:hint="eastAsia"/>
-            <w:color w:val="000000" w:themeColor="text1"/>
-            <w:sz w:val="32"/>
-            <w:szCs w:val="32"/>
           </w:rPr>
           <w:t>（二） 研究团队</w:t>
         </w:r>
         <w:r>
           <w:rPr>
             <w:webHidden/>
-            <w:color w:val="000000" w:themeColor="text1"/>
-            <w:sz w:val="32"/>
-            <w:szCs w:val="32"/>
           </w:rPr>
           <w:tab/>
         </w:r>
         <w:r>
           <w:rPr>
             <w:webHidden/>
-            <w:color w:val="000000" w:themeColor="text1"/>
-            <w:sz w:val="32"/>
-            <w:szCs w:val="32"/>
           </w:rPr>
           <w:fldChar w:fldCharType="begin"/>
         </w:r>
         <w:r>
           <w:rPr>
             <w:webHidden/>
-            <w:color w:val="000000" w:themeColor="text1"/>
-            <w:sz w:val="32"/>
-            <w:szCs w:val="32"/>
-          </w:rPr>
-          <w:instrText xml:space="preserve"> PAGEREF _Toc517028275 \h </w:instrText>
-        </w:r>
-        <w:r>
-          <w:rPr>
-            <w:webHidden/>
-            <w:color w:val="000000" w:themeColor="text1"/>
-            <w:sz w:val="32"/>
-            <w:szCs w:val="32"/>
-          </w:rPr>
-        </w:r>
-        <w:r>
-          <w:rPr>
-            <w:webHidden/>
-            <w:color w:val="000000" w:themeColor="text1"/>
-            <w:sz w:val="32"/>
-            <w:szCs w:val="32"/>
+          </w:rPr>
+          <w:instrText xml:space="preserve"> PAGEREF _Toc1551666 \h </w:instrText>
+        </w:r>
+        <w:r>
+          <w:rPr>
+            <w:webHidden/>
+          </w:rPr>
+        </w:r>
+        <w:r>
+          <w:rPr>
+            <w:webHidden/>
           </w:rPr>
           <w:fldChar w:fldCharType="separate"/>
         </w:r>
         <w:r>
           <w:rPr>
             <w:webHidden/>
-            <w:color w:val="000000" w:themeColor="text1"/>
-            <w:sz w:val="32"/>
-            <w:szCs w:val="32"/>
-          </w:rPr>
-          <w:t>5</w:t>
-        </w:r>
-        <w:r>
-          <w:rPr>
-            <w:webHidden/>
-            <w:color w:val="000000" w:themeColor="text1"/>
-            <w:sz w:val="32"/>
-            <w:szCs w:val="32"/>
+          </w:rPr>
+          <w:t>4</w:t>
+        </w:r>
+        <w:r>
+          <w:rPr>
+            <w:webHidden/>
           </w:rPr>
           <w:fldChar w:fldCharType="end"/>
         </w:r>
@@ -2495,20 +1858,16 @@
           <w:bCs w:val="0"/>
           <w:caps w:val="0"/>
           <w:noProof/>
-          <w:color w:val="000000" w:themeColor="text1"/>
-          <w:sz w:val="32"/>
-          <w:szCs w:val="32"/>
-        </w:rPr>
-      </w:pPr>
-      <w:hyperlink w:anchor="_Toc517028276" w:history="1">
+          <w:sz w:val="21"/>
+          <w:szCs w:val="22"/>
+        </w:rPr>
+      </w:pPr>
+      <w:hyperlink w:anchor="_Toc1551667" w:history="1">
         <w:r>
           <w:rPr>
             <w:rStyle w:val="ab"/>
             <w:rFonts w:ascii="黑体" w:eastAsia="黑体" w:hint="eastAsia"/>
             <w:noProof/>
-            <w:color w:val="000000" w:themeColor="text1"/>
-            <w:sz w:val="32"/>
-            <w:szCs w:val="32"/>
           </w:rPr>
           <w:t>八、 研究基础与保障条件</w:t>
         </w:r>
@@ -2516,9 +1875,6 @@
           <w:rPr>
             <w:noProof/>
             <w:webHidden/>
-            <w:color w:val="000000" w:themeColor="text1"/>
-            <w:sz w:val="32"/>
-            <w:szCs w:val="32"/>
           </w:rPr>
           <w:tab/>
         </w:r>
@@ -2526,9 +1882,6 @@
           <w:rPr>
             <w:noProof/>
             <w:webHidden/>
-            <w:color w:val="000000" w:themeColor="text1"/>
-            <w:sz w:val="32"/>
-            <w:szCs w:val="32"/>
           </w:rPr>
           <w:fldChar w:fldCharType="begin"/>
         </w:r>
@@ -2536,28 +1889,19 @@
           <w:rPr>
             <w:noProof/>
             <w:webHidden/>
-            <w:color w:val="000000" w:themeColor="text1"/>
-            <w:sz w:val="32"/>
-            <w:szCs w:val="32"/>
-          </w:rPr>
-          <w:instrText xml:space="preserve"> PAGEREF _Toc517028276 \h </w:instrText>
-        </w:r>
-        <w:r>
-          <w:rPr>
-            <w:noProof/>
-            <w:webHidden/>
-            <w:color w:val="000000" w:themeColor="text1"/>
-            <w:sz w:val="32"/>
-            <w:szCs w:val="32"/>
-          </w:rPr>
-        </w:r>
-        <w:r>
-          <w:rPr>
-            <w:noProof/>
-            <w:webHidden/>
-            <w:color w:val="000000" w:themeColor="text1"/>
-            <w:sz w:val="32"/>
-            <w:szCs w:val="32"/>
+          </w:rPr>
+          <w:instrText xml:space="preserve"> PAGEREF _Toc1551667 \h </w:instrText>
+        </w:r>
+        <w:r>
+          <w:rPr>
+            <w:noProof/>
+            <w:webHidden/>
+          </w:rPr>
+        </w:r>
+        <w:r>
+          <w:rPr>
+            <w:noProof/>
+            <w:webHidden/>
           </w:rPr>
           <w:fldChar w:fldCharType="separate"/>
         </w:r>
@@ -2565,19 +1909,13 @@
           <w:rPr>
             <w:noProof/>
             <w:webHidden/>
-            <w:color w:val="000000" w:themeColor="text1"/>
-            <w:sz w:val="32"/>
-            <w:szCs w:val="32"/>
-          </w:rPr>
-          <w:t>7</w:t>
-        </w:r>
-        <w:r>
-          <w:rPr>
-            <w:noProof/>
-            <w:webHidden/>
-            <w:color w:val="000000" w:themeColor="text1"/>
-            <w:sz w:val="32"/>
-            <w:szCs w:val="32"/>
+          </w:rPr>
+          <w:t>6</w:t>
+        </w:r>
+        <w:r>
+          <w:rPr>
+            <w:noProof/>
+            <w:webHidden/>
           </w:rPr>
           <w:fldChar w:fldCharType="end"/>
         </w:r>
@@ -2595,20 +1933,16 @@
           <w:bCs w:val="0"/>
           <w:caps w:val="0"/>
           <w:noProof/>
-          <w:color w:val="000000" w:themeColor="text1"/>
-          <w:sz w:val="32"/>
-          <w:szCs w:val="32"/>
-        </w:rPr>
-      </w:pPr>
-      <w:hyperlink w:anchor="_Toc517028277" w:history="1">
+          <w:sz w:val="21"/>
+          <w:szCs w:val="22"/>
+        </w:rPr>
+      </w:pPr>
+      <w:hyperlink w:anchor="_Toc1551668" w:history="1">
         <w:r>
           <w:rPr>
             <w:rStyle w:val="ab"/>
             <w:rFonts w:ascii="黑体" w:eastAsia="黑体" w:hint="eastAsia"/>
             <w:noProof/>
-            <w:color w:val="000000" w:themeColor="text1"/>
-            <w:sz w:val="32"/>
-            <w:szCs w:val="32"/>
           </w:rPr>
           <w:t>九、 组织实施与风险控制</w:t>
         </w:r>
@@ -2616,9 +1950,6 @@
           <w:rPr>
             <w:noProof/>
             <w:webHidden/>
-            <w:color w:val="000000" w:themeColor="text1"/>
-            <w:sz w:val="32"/>
-            <w:szCs w:val="32"/>
           </w:rPr>
           <w:tab/>
         </w:r>
@@ -2626,9 +1957,6 @@
           <w:rPr>
             <w:noProof/>
             <w:webHidden/>
-            <w:color w:val="000000" w:themeColor="text1"/>
-            <w:sz w:val="32"/>
-            <w:szCs w:val="32"/>
           </w:rPr>
           <w:fldChar w:fldCharType="begin"/>
         </w:r>
@@ -2636,28 +1964,19 @@
           <w:rPr>
             <w:noProof/>
             <w:webHidden/>
-            <w:color w:val="000000" w:themeColor="text1"/>
-            <w:sz w:val="32"/>
-            <w:szCs w:val="32"/>
-          </w:rPr>
-          <w:instrText xml:space="preserve"> PAGEREF _Toc517028277 \h </w:instrText>
-        </w:r>
-        <w:r>
-          <w:rPr>
-            <w:noProof/>
-            <w:webHidden/>
-            <w:color w:val="000000" w:themeColor="text1"/>
-            <w:sz w:val="32"/>
-            <w:szCs w:val="32"/>
-          </w:rPr>
-        </w:r>
-        <w:r>
-          <w:rPr>
-            <w:noProof/>
-            <w:webHidden/>
-            <w:color w:val="000000" w:themeColor="text1"/>
-            <w:sz w:val="32"/>
-            <w:szCs w:val="32"/>
+          </w:rPr>
+          <w:instrText xml:space="preserve"> PAGEREF _Toc1551668 \h </w:instrText>
+        </w:r>
+        <w:r>
+          <w:rPr>
+            <w:noProof/>
+            <w:webHidden/>
+          </w:rPr>
+        </w:r>
+        <w:r>
+          <w:rPr>
+            <w:noProof/>
+            <w:webHidden/>
           </w:rPr>
           <w:fldChar w:fldCharType="separate"/>
         </w:r>
@@ -2665,19 +1984,13 @@
           <w:rPr>
             <w:noProof/>
             <w:webHidden/>
-            <w:color w:val="000000" w:themeColor="text1"/>
-            <w:sz w:val="32"/>
-            <w:szCs w:val="32"/>
-          </w:rPr>
-          <w:t>7</w:t>
-        </w:r>
-        <w:r>
-          <w:rPr>
-            <w:noProof/>
-            <w:webHidden/>
-            <w:color w:val="000000" w:themeColor="text1"/>
-            <w:sz w:val="32"/>
-            <w:szCs w:val="32"/>
+          </w:rPr>
+          <w:t>6</w:t>
+        </w:r>
+        <w:r>
+          <w:rPr>
+            <w:noProof/>
+            <w:webHidden/>
           </w:rPr>
           <w:fldChar w:fldCharType="end"/>
         </w:r>
@@ -2695,20 +2008,16 @@
           <w:bCs w:val="0"/>
           <w:caps w:val="0"/>
           <w:noProof/>
-          <w:color w:val="000000" w:themeColor="text1"/>
-          <w:sz w:val="32"/>
-          <w:szCs w:val="32"/>
-        </w:rPr>
-      </w:pPr>
-      <w:hyperlink w:anchor="_Toc517028278" w:history="1">
+          <w:sz w:val="21"/>
+          <w:szCs w:val="22"/>
+        </w:rPr>
+      </w:pPr>
+      <w:hyperlink w:anchor="_Toc1551669" w:history="1">
         <w:r>
           <w:rPr>
             <w:rStyle w:val="ab"/>
             <w:rFonts w:ascii="黑体" w:eastAsia="黑体" w:hint="eastAsia"/>
             <w:noProof/>
-            <w:color w:val="000000" w:themeColor="text1"/>
-            <w:sz w:val="32"/>
-            <w:szCs w:val="32"/>
           </w:rPr>
           <w:t>十、 与有关计划关系</w:t>
         </w:r>
@@ -2716,9 +2025,6 @@
           <w:rPr>
             <w:noProof/>
             <w:webHidden/>
-            <w:color w:val="000000" w:themeColor="text1"/>
-            <w:sz w:val="32"/>
-            <w:szCs w:val="32"/>
           </w:rPr>
           <w:tab/>
         </w:r>
@@ -2726,9 +2032,6 @@
           <w:rPr>
             <w:noProof/>
             <w:webHidden/>
-            <w:color w:val="000000" w:themeColor="text1"/>
-            <w:sz w:val="32"/>
-            <w:szCs w:val="32"/>
           </w:rPr>
           <w:fldChar w:fldCharType="begin"/>
         </w:r>
@@ -2736,28 +2039,19 @@
           <w:rPr>
             <w:noProof/>
             <w:webHidden/>
-            <w:color w:val="000000" w:themeColor="text1"/>
-            <w:sz w:val="32"/>
-            <w:szCs w:val="32"/>
-          </w:rPr>
-          <w:instrText xml:space="preserve"> PAGEREF _Toc517028278 \h </w:instrText>
-        </w:r>
-        <w:r>
-          <w:rPr>
-            <w:noProof/>
-            <w:webHidden/>
-            <w:color w:val="000000" w:themeColor="text1"/>
-            <w:sz w:val="32"/>
-            <w:szCs w:val="32"/>
-          </w:rPr>
-        </w:r>
-        <w:r>
-          <w:rPr>
-            <w:noProof/>
-            <w:webHidden/>
-            <w:color w:val="000000" w:themeColor="text1"/>
-            <w:sz w:val="32"/>
-            <w:szCs w:val="32"/>
+          </w:rPr>
+          <w:instrText xml:space="preserve"> PAGEREF _Toc1551669 \h </w:instrText>
+        </w:r>
+        <w:r>
+          <w:rPr>
+            <w:noProof/>
+            <w:webHidden/>
+          </w:rPr>
+        </w:r>
+        <w:r>
+          <w:rPr>
+            <w:noProof/>
+            <w:webHidden/>
           </w:rPr>
           <w:fldChar w:fldCharType="separate"/>
         </w:r>
@@ -2765,19 +2059,13 @@
           <w:rPr>
             <w:noProof/>
             <w:webHidden/>
-            <w:color w:val="000000" w:themeColor="text1"/>
-            <w:sz w:val="32"/>
-            <w:szCs w:val="32"/>
-          </w:rPr>
-          <w:t>7</w:t>
-        </w:r>
-        <w:r>
-          <w:rPr>
-            <w:noProof/>
-            <w:webHidden/>
-            <w:color w:val="000000" w:themeColor="text1"/>
-            <w:sz w:val="32"/>
-            <w:szCs w:val="32"/>
+          </w:rPr>
+          <w:t>6</w:t>
+        </w:r>
+        <w:r>
+          <w:rPr>
+            <w:noProof/>
+            <w:webHidden/>
           </w:rPr>
           <w:fldChar w:fldCharType="end"/>
         </w:r>
@@ -2795,20 +2083,16 @@
           <w:bCs w:val="0"/>
           <w:caps w:val="0"/>
           <w:noProof/>
-          <w:color w:val="000000" w:themeColor="text1"/>
-          <w:sz w:val="32"/>
-          <w:szCs w:val="32"/>
-        </w:rPr>
-      </w:pPr>
-      <w:hyperlink w:anchor="_Toc517028279" w:history="1">
+          <w:sz w:val="21"/>
+          <w:szCs w:val="22"/>
+        </w:rPr>
+      </w:pPr>
+      <w:hyperlink w:anchor="_Toc1551670" w:history="1">
         <w:r>
           <w:rPr>
             <w:rStyle w:val="ab"/>
             <w:rFonts w:ascii="黑体" w:eastAsia="黑体" w:hint="eastAsia"/>
             <w:noProof/>
-            <w:color w:val="000000" w:themeColor="text1"/>
-            <w:sz w:val="32"/>
-            <w:szCs w:val="32"/>
           </w:rPr>
           <w:t>十一、 经费预算表</w:t>
         </w:r>
@@ -2816,9 +2100,6 @@
           <w:rPr>
             <w:noProof/>
             <w:webHidden/>
-            <w:color w:val="000000" w:themeColor="text1"/>
-            <w:sz w:val="32"/>
-            <w:szCs w:val="32"/>
           </w:rPr>
           <w:tab/>
         </w:r>
@@ -2826,9 +2107,6 @@
           <w:rPr>
             <w:noProof/>
             <w:webHidden/>
-            <w:color w:val="000000" w:themeColor="text1"/>
-            <w:sz w:val="32"/>
-            <w:szCs w:val="32"/>
           </w:rPr>
           <w:fldChar w:fldCharType="begin"/>
         </w:r>
@@ -2836,28 +2114,19 @@
           <w:rPr>
             <w:noProof/>
             <w:webHidden/>
-            <w:color w:val="000000" w:themeColor="text1"/>
-            <w:sz w:val="32"/>
-            <w:szCs w:val="32"/>
-          </w:rPr>
-          <w:instrText xml:space="preserve"> PAGEREF _Toc517028279 \h </w:instrText>
-        </w:r>
-        <w:r>
-          <w:rPr>
-            <w:noProof/>
-            <w:webHidden/>
-            <w:color w:val="000000" w:themeColor="text1"/>
-            <w:sz w:val="32"/>
-            <w:szCs w:val="32"/>
-          </w:rPr>
-        </w:r>
-        <w:r>
-          <w:rPr>
-            <w:noProof/>
-            <w:webHidden/>
-            <w:color w:val="000000" w:themeColor="text1"/>
-            <w:sz w:val="32"/>
-            <w:szCs w:val="32"/>
+          </w:rPr>
+          <w:instrText xml:space="preserve"> PAGEREF _Toc1551670 \h </w:instrText>
+        </w:r>
+        <w:r>
+          <w:rPr>
+            <w:noProof/>
+            <w:webHidden/>
+          </w:rPr>
+        </w:r>
+        <w:r>
+          <w:rPr>
+            <w:noProof/>
+            <w:webHidden/>
           </w:rPr>
           <w:fldChar w:fldCharType="separate"/>
         </w:r>
@@ -2865,19 +2134,13 @@
           <w:rPr>
             <w:noProof/>
             <w:webHidden/>
-            <w:color w:val="000000" w:themeColor="text1"/>
-            <w:sz w:val="32"/>
-            <w:szCs w:val="32"/>
-          </w:rPr>
-          <w:t>8</w:t>
-        </w:r>
-        <w:r>
-          <w:rPr>
-            <w:noProof/>
-            <w:webHidden/>
-            <w:color w:val="000000" w:themeColor="text1"/>
-            <w:sz w:val="32"/>
-            <w:szCs w:val="32"/>
+          </w:rPr>
+          <w:t>7</w:t>
+        </w:r>
+        <w:r>
+          <w:rPr>
+            <w:noProof/>
+            <w:webHidden/>
           </w:rPr>
           <w:fldChar w:fldCharType="end"/>
         </w:r>
@@ -2895,20 +2158,16 @@
           <w:bCs w:val="0"/>
           <w:caps w:val="0"/>
           <w:noProof/>
-          <w:color w:val="000000" w:themeColor="text1"/>
-          <w:sz w:val="32"/>
-          <w:szCs w:val="32"/>
-        </w:rPr>
-      </w:pPr>
-      <w:hyperlink w:anchor="_Toc517028280" w:history="1">
+          <w:sz w:val="21"/>
+          <w:szCs w:val="22"/>
+        </w:rPr>
+      </w:pPr>
+      <w:hyperlink w:anchor="_Toc1551671" w:history="1">
         <w:r>
           <w:rPr>
             <w:rStyle w:val="ab"/>
             <w:rFonts w:ascii="黑体" w:eastAsia="黑体" w:hint="eastAsia"/>
             <w:noProof/>
-            <w:color w:val="000000" w:themeColor="text1"/>
-            <w:sz w:val="32"/>
-            <w:szCs w:val="32"/>
           </w:rPr>
           <w:t>十二、 联系方式</w:t>
         </w:r>
@@ -2916,9 +2175,6 @@
           <w:rPr>
             <w:noProof/>
             <w:webHidden/>
-            <w:color w:val="000000" w:themeColor="text1"/>
-            <w:sz w:val="32"/>
-            <w:szCs w:val="32"/>
           </w:rPr>
           <w:tab/>
         </w:r>
@@ -2926,9 +2182,6 @@
           <w:rPr>
             <w:noProof/>
             <w:webHidden/>
-            <w:color w:val="000000" w:themeColor="text1"/>
-            <w:sz w:val="32"/>
-            <w:szCs w:val="32"/>
           </w:rPr>
           <w:fldChar w:fldCharType="begin"/>
         </w:r>
@@ -2936,28 +2189,19 @@
           <w:rPr>
             <w:noProof/>
             <w:webHidden/>
-            <w:color w:val="000000" w:themeColor="text1"/>
-            <w:sz w:val="32"/>
-            <w:szCs w:val="32"/>
-          </w:rPr>
-          <w:instrText xml:space="preserve"> PAGEREF _Toc517028280 \h </w:instrText>
-        </w:r>
-        <w:r>
-          <w:rPr>
-            <w:noProof/>
-            <w:webHidden/>
-            <w:color w:val="000000" w:themeColor="text1"/>
-            <w:sz w:val="32"/>
-            <w:szCs w:val="32"/>
-          </w:rPr>
-        </w:r>
-        <w:r>
-          <w:rPr>
-            <w:noProof/>
-            <w:webHidden/>
-            <w:color w:val="000000" w:themeColor="text1"/>
-            <w:sz w:val="32"/>
-            <w:szCs w:val="32"/>
+          </w:rPr>
+          <w:instrText xml:space="preserve"> PAGEREF _Toc1551671 \h </w:instrText>
+        </w:r>
+        <w:r>
+          <w:rPr>
+            <w:noProof/>
+            <w:webHidden/>
+          </w:rPr>
+        </w:r>
+        <w:r>
+          <w:rPr>
+            <w:noProof/>
+            <w:webHidden/>
           </w:rPr>
           <w:fldChar w:fldCharType="separate"/>
         </w:r>
@@ -2965,19 +2209,13 @@
           <w:rPr>
             <w:noProof/>
             <w:webHidden/>
-            <w:color w:val="000000" w:themeColor="text1"/>
-            <w:sz w:val="32"/>
-            <w:szCs w:val="32"/>
-          </w:rPr>
-          <w:t>9</w:t>
-        </w:r>
-        <w:r>
-          <w:rPr>
-            <w:noProof/>
-            <w:webHidden/>
-            <w:color w:val="000000" w:themeColor="text1"/>
-            <w:sz w:val="32"/>
-            <w:szCs w:val="32"/>
+          </w:rPr>
+          <w:t>8</w:t>
+        </w:r>
+        <w:r>
+          <w:rPr>
+            <w:noProof/>
+            <w:webHidden/>
           </w:rPr>
           <w:fldChar w:fldCharType="end"/>
         </w:r>
@@ -2995,20 +2233,16 @@
           <w:bCs w:val="0"/>
           <w:caps w:val="0"/>
           <w:noProof/>
-          <w:color w:val="000000" w:themeColor="text1"/>
-          <w:sz w:val="32"/>
-          <w:szCs w:val="32"/>
-        </w:rPr>
-      </w:pPr>
-      <w:hyperlink w:anchor="_Toc517028281" w:history="1">
+          <w:sz w:val="21"/>
+          <w:szCs w:val="22"/>
+        </w:rPr>
+      </w:pPr>
+      <w:hyperlink w:anchor="_Toc1551672" w:history="1">
         <w:r>
           <w:rPr>
             <w:rStyle w:val="ab"/>
             <w:rFonts w:ascii="黑体" w:eastAsia="黑体" w:hint="eastAsia"/>
             <w:noProof/>
-            <w:color w:val="000000" w:themeColor="text1"/>
-            <w:sz w:val="32"/>
-            <w:szCs w:val="32"/>
           </w:rPr>
           <w:t>附件</w:t>
         </w:r>
@@ -3017,9 +2251,6 @@
             <w:rStyle w:val="ab"/>
             <w:rFonts w:ascii="黑体" w:eastAsia="黑体"/>
             <w:noProof/>
-            <w:color w:val="000000" w:themeColor="text1"/>
-            <w:sz w:val="32"/>
-            <w:szCs w:val="32"/>
           </w:rPr>
           <w:t>1</w:t>
         </w:r>
@@ -3027,9 +2258,6 @@
           <w:rPr>
             <w:noProof/>
             <w:webHidden/>
-            <w:color w:val="000000" w:themeColor="text1"/>
-            <w:sz w:val="32"/>
-            <w:szCs w:val="32"/>
           </w:rPr>
           <w:tab/>
         </w:r>
@@ -3037,9 +2265,6 @@
           <w:rPr>
             <w:noProof/>
             <w:webHidden/>
-            <w:color w:val="000000" w:themeColor="text1"/>
-            <w:sz w:val="32"/>
-            <w:szCs w:val="32"/>
           </w:rPr>
           <w:fldChar w:fldCharType="begin"/>
         </w:r>
@@ -3047,28 +2272,19 @@
           <w:rPr>
             <w:noProof/>
             <w:webHidden/>
-            <w:color w:val="000000" w:themeColor="text1"/>
-            <w:sz w:val="32"/>
-            <w:szCs w:val="32"/>
-          </w:rPr>
-          <w:instrText xml:space="preserve"> PAGEREF _Toc517028281 \h </w:instrText>
-        </w:r>
-        <w:r>
-          <w:rPr>
-            <w:noProof/>
-            <w:webHidden/>
-            <w:color w:val="000000" w:themeColor="text1"/>
-            <w:sz w:val="32"/>
-            <w:szCs w:val="32"/>
-          </w:rPr>
-        </w:r>
-        <w:r>
-          <w:rPr>
-            <w:noProof/>
-            <w:webHidden/>
-            <w:color w:val="000000" w:themeColor="text1"/>
-            <w:sz w:val="32"/>
-            <w:szCs w:val="32"/>
+          </w:rPr>
+          <w:instrText xml:space="preserve"> PAGEREF _Toc1551672 \h </w:instrText>
+        </w:r>
+        <w:r>
+          <w:rPr>
+            <w:noProof/>
+            <w:webHidden/>
+          </w:rPr>
+        </w:r>
+        <w:r>
+          <w:rPr>
+            <w:noProof/>
+            <w:webHidden/>
           </w:rPr>
           <w:fldChar w:fldCharType="separate"/>
         </w:r>
@@ -3076,19 +2292,13 @@
           <w:rPr>
             <w:noProof/>
             <w:webHidden/>
-            <w:color w:val="000000" w:themeColor="text1"/>
-            <w:sz w:val="32"/>
-            <w:szCs w:val="32"/>
-          </w:rPr>
-          <w:t>10</w:t>
-        </w:r>
-        <w:r>
-          <w:rPr>
-            <w:noProof/>
-            <w:webHidden/>
-            <w:color w:val="000000" w:themeColor="text1"/>
-            <w:sz w:val="32"/>
-            <w:szCs w:val="32"/>
+          </w:rPr>
+          <w:t>9</w:t>
+        </w:r>
+        <w:r>
+          <w:rPr>
+            <w:noProof/>
+            <w:webHidden/>
           </w:rPr>
           <w:fldChar w:fldCharType="end"/>
         </w:r>
@@ -3106,20 +2316,16 @@
           <w:bCs w:val="0"/>
           <w:caps w:val="0"/>
           <w:noProof/>
-          <w:color w:val="000000" w:themeColor="text1"/>
-          <w:sz w:val="32"/>
+          <w:sz w:val="21"/>
           <w:szCs w:val="22"/>
         </w:rPr>
       </w:pPr>
-      <w:hyperlink w:anchor="_Toc517028282" w:history="1">
+      <w:hyperlink w:anchor="_Toc1551673" w:history="1">
         <w:r>
           <w:rPr>
             <w:rStyle w:val="ab"/>
             <w:rFonts w:ascii="黑体" w:eastAsia="黑体" w:hint="eastAsia"/>
             <w:noProof/>
-            <w:color w:val="000000" w:themeColor="text1"/>
-            <w:sz w:val="32"/>
-            <w:szCs w:val="32"/>
           </w:rPr>
           <w:t>附件</w:t>
         </w:r>
@@ -3128,9 +2334,6 @@
             <w:rStyle w:val="ab"/>
             <w:rFonts w:ascii="黑体" w:eastAsia="黑体"/>
             <w:noProof/>
-            <w:color w:val="000000" w:themeColor="text1"/>
-            <w:sz w:val="32"/>
-            <w:szCs w:val="32"/>
           </w:rPr>
           <w:t>2</w:t>
         </w:r>
@@ -3138,9 +2341,6 @@
           <w:rPr>
             <w:noProof/>
             <w:webHidden/>
-            <w:color w:val="000000" w:themeColor="text1"/>
-            <w:sz w:val="32"/>
-            <w:szCs w:val="32"/>
           </w:rPr>
           <w:tab/>
         </w:r>
@@ -3148,9 +2348,6 @@
           <w:rPr>
             <w:noProof/>
             <w:webHidden/>
-            <w:color w:val="000000" w:themeColor="text1"/>
-            <w:sz w:val="32"/>
-            <w:szCs w:val="32"/>
           </w:rPr>
           <w:fldChar w:fldCharType="begin"/>
         </w:r>
@@ -3158,28 +2355,19 @@
           <w:rPr>
             <w:noProof/>
             <w:webHidden/>
-            <w:color w:val="000000" w:themeColor="text1"/>
-            <w:sz w:val="32"/>
-            <w:szCs w:val="32"/>
-          </w:rPr>
-          <w:instrText xml:space="preserve"> PAGEREF _Toc517028282 \h </w:instrText>
-        </w:r>
-        <w:r>
-          <w:rPr>
-            <w:noProof/>
-            <w:webHidden/>
-            <w:color w:val="000000" w:themeColor="text1"/>
-            <w:sz w:val="32"/>
-            <w:szCs w:val="32"/>
-          </w:rPr>
-        </w:r>
-        <w:r>
-          <w:rPr>
-            <w:noProof/>
-            <w:webHidden/>
-            <w:color w:val="000000" w:themeColor="text1"/>
-            <w:sz w:val="32"/>
-            <w:szCs w:val="32"/>
+          </w:rPr>
+          <w:instrText xml:space="preserve"> PAGEREF _Toc1551673 \h </w:instrText>
+        </w:r>
+        <w:r>
+          <w:rPr>
+            <w:noProof/>
+            <w:webHidden/>
+          </w:rPr>
+        </w:r>
+        <w:r>
+          <w:rPr>
+            <w:noProof/>
+            <w:webHidden/>
           </w:rPr>
           <w:fldChar w:fldCharType="separate"/>
         </w:r>
@@ -3187,19 +2375,13 @@
           <w:rPr>
             <w:noProof/>
             <w:webHidden/>
-            <w:color w:val="000000" w:themeColor="text1"/>
-            <w:sz w:val="32"/>
-            <w:szCs w:val="32"/>
-          </w:rPr>
-          <w:t>11</w:t>
-        </w:r>
-        <w:r>
-          <w:rPr>
-            <w:noProof/>
-            <w:webHidden/>
-            <w:color w:val="000000" w:themeColor="text1"/>
-            <w:sz w:val="32"/>
-            <w:szCs w:val="32"/>
+          </w:rPr>
+          <w:t>10</w:t>
+        </w:r>
+        <w:r>
+          <w:rPr>
+            <w:noProof/>
+            <w:webHidden/>
           </w:rPr>
           <w:fldChar w:fldCharType="end"/>
         </w:r>
@@ -3242,8 +2424,8 @@
           <w:szCs w:val="28"/>
         </w:rPr>
         <w:sectPr>
-          <w:footerReference w:type="even" r:id="rId11"/>
-          <w:footerReference w:type="default" r:id="rId12"/>
+          <w:footerReference w:type="even" r:id="rId14"/>
+          <w:footerReference w:type="default" r:id="rId15"/>
           <w:pgSz w:w="11907" w:h="16840" w:code="9"/>
           <w:pgMar w:top="1588" w:right="1361" w:bottom="1588" w:left="1474" w:header="1134" w:footer="1134" w:gutter="0"/>
           <w:pgNumType w:fmt="lowerRoman" w:start="1"/>
@@ -3272,13 +2454,13 @@
           <w:szCs w:val="32"/>
         </w:rPr>
       </w:pPr>
-      <w:bookmarkStart w:id="10" w:name="_Toc517028259"/>
-      <w:bookmarkStart w:id="11" w:name="_Toc463004326"/>
-      <w:bookmarkStart w:id="12" w:name="_Toc463004133"/>
-      <w:bookmarkStart w:id="13" w:name="_Toc463003294"/>
-      <w:bookmarkStart w:id="14" w:name="_Toc463002561"/>
-      <w:bookmarkStart w:id="15" w:name="_Toc462319617"/>
-      <w:bookmarkStart w:id="16" w:name="_Toc485374152"/>
+      <w:bookmarkStart w:id="10" w:name="_Toc463004326"/>
+      <w:bookmarkStart w:id="11" w:name="_Toc463004133"/>
+      <w:bookmarkStart w:id="12" w:name="_Toc463003294"/>
+      <w:bookmarkStart w:id="13" w:name="_Toc463002561"/>
+      <w:bookmarkStart w:id="14" w:name="_Toc462319617"/>
+      <w:bookmarkStart w:id="15" w:name="_Toc485374152"/>
+      <w:bookmarkStart w:id="16" w:name="_Toc1551652"/>
       <w:r>
         <w:rPr>
           <w:rFonts w:ascii="黑体" w:eastAsia="黑体" w:hint="eastAsia"/>
@@ -3289,7 +2471,7 @@
         <w:lastRenderedPageBreak/>
         <w:t>概述</w:t>
       </w:r>
-      <w:bookmarkEnd w:id="10"/>
+      <w:bookmarkEnd w:id="16"/>
     </w:p>
     <w:p>
       <w:pPr>
@@ -3303,7 +2485,7 @@
           <w:sz w:val="28"/>
         </w:rPr>
       </w:pPr>
-      <w:bookmarkStart w:id="17" w:name="_Toc517028260"/>
+      <w:bookmarkStart w:id="17" w:name="_Toc1551653"/>
       <w:r>
         <w:rPr>
           <w:rFonts w:ascii="楷体_GB2312" w:eastAsia="楷体_GB2312" w:hint="eastAsia"/>
@@ -3349,7 +2531,7 @@
           <w:sz w:val="28"/>
         </w:rPr>
       </w:pPr>
-      <w:bookmarkStart w:id="19" w:name="_Toc517028261"/>
+      <w:bookmarkStart w:id="19" w:name="_Toc1551654"/>
       <w:r>
         <w:rPr>
           <w:rFonts w:ascii="楷体_GB2312" w:eastAsia="楷体_GB2312" w:hint="eastAsia"/>
@@ -3405,7 +2587,7 @@
         </w:rPr>
       </w:pPr>
       <w:bookmarkStart w:id="21" w:name="_Toc485374154"/>
-      <w:bookmarkStart w:id="22" w:name="_Toc517028262"/>
+      <w:bookmarkStart w:id="22" w:name="_Toc1551655"/>
       <w:r>
         <w:rPr>
           <w:rFonts w:ascii="楷体_GB2312" w:eastAsia="楷体_GB2312" w:hint="eastAsia"/>
@@ -3460,7 +2642,7 @@
           <w:szCs w:val="32"/>
         </w:rPr>
       </w:pPr>
-      <w:bookmarkStart w:id="24" w:name="_Toc517028263"/>
+      <w:bookmarkStart w:id="24" w:name="_Toc1551656"/>
       <w:r>
         <w:rPr>
           <w:rFonts w:ascii="黑体" w:eastAsia="黑体" w:hint="eastAsia"/>
@@ -3540,7 +2722,7 @@
         </w:rPr>
       </w:pPr>
       <w:bookmarkStart w:id="27" w:name="_Toc495992095"/>
-      <w:bookmarkStart w:id="28" w:name="_Toc517028264"/>
+      <w:bookmarkStart w:id="28" w:name="_Toc1551657"/>
       <w:r>
         <w:rPr>
           <w:rFonts w:ascii="黑体" w:eastAsia="黑体" w:hint="eastAsia"/>
@@ -3588,7 +2770,7 @@
           <w:szCs w:val="32"/>
         </w:rPr>
       </w:pPr>
-      <w:bookmarkStart w:id="32" w:name="_Toc517028265"/>
+      <w:bookmarkStart w:id="32" w:name="_Toc1551658"/>
       <w:r>
         <w:rPr>
           <w:rFonts w:ascii="黑体" w:eastAsia="黑体" w:hint="eastAsia"/>
@@ -3640,16 +2822,6 @@
           <w:szCs w:val="32"/>
         </w:rPr>
         <w:t>个课题：</w:t>
-      </w:r>
-      <w:r>
-        <w:rPr>
-          <w:rFonts w:eastAsia="仿宋_GB2312"/>
-          <w:i/>
-          <w:color w:val="000000" w:themeColor="text1"/>
-          <w:sz w:val="28"/>
-          <w:szCs w:val="28"/>
-        </w:rPr>
-        <w:t xml:space="preserve"> </w:t>
       </w:r>
     </w:p>
     <w:p>
@@ -3686,7 +2858,7 @@
           <w:szCs w:val="32"/>
         </w:rPr>
       </w:pPr>
-      <w:bookmarkStart w:id="36" w:name="_Toc517028268"/>
+      <w:bookmarkStart w:id="36" w:name="_Toc1551659"/>
       <w:r>
         <w:rPr>
           <w:rFonts w:ascii="黑体" w:eastAsia="黑体" w:hint="eastAsia"/>
@@ -3718,7 +2890,7 @@
           <w:szCs w:val="32"/>
         </w:rPr>
       </w:pPr>
-      <w:bookmarkStart w:id="37" w:name="_Toc517028269"/>
+      <w:bookmarkStart w:id="37" w:name="_Toc1551660"/>
       <w:r>
         <w:rPr>
           <w:rFonts w:ascii="楷体_GB2312" w:eastAsia="楷体_GB2312" w:hAnsi="仿宋" w:hint="eastAsia"/>
@@ -3763,7 +2935,7 @@
           <w:szCs w:val="32"/>
         </w:rPr>
       </w:pPr>
-      <w:bookmarkStart w:id="39" w:name="_Toc517028270"/>
+      <w:bookmarkStart w:id="39" w:name="_Toc1551661"/>
       <w:r>
         <w:rPr>
           <w:rFonts w:ascii="楷体_GB2312" w:eastAsia="楷体_GB2312" w:hAnsi="仿宋" w:hint="eastAsia"/>
@@ -3808,7 +2980,7 @@
           <w:szCs w:val="32"/>
         </w:rPr>
       </w:pPr>
-      <w:bookmarkStart w:id="41" w:name="_Toc517028271"/>
+      <w:bookmarkStart w:id="41" w:name="_Toc1551662"/>
       <w:r>
         <w:rPr>
           <w:rFonts w:ascii="楷体_GB2312" w:eastAsia="楷体_GB2312" w:hAnsi="仿宋" w:hint="eastAsia"/>
@@ -3876,15 +3048,15 @@
           <w:szCs w:val="32"/>
         </w:rPr>
       </w:pPr>
-      <w:bookmarkStart w:id="43" w:name="_Toc517028272"/>
-      <w:bookmarkStart w:id="44" w:name="_Toc462319623"/>
-      <w:bookmarkStart w:id="45" w:name="_Toc485374165"/>
+      <w:bookmarkStart w:id="43" w:name="_Toc462319623"/>
+      <w:bookmarkStart w:id="44" w:name="_Toc485374165"/>
+      <w:bookmarkStart w:id="45" w:name="_Toc1551663"/>
+      <w:bookmarkEnd w:id="10"/>
       <w:bookmarkEnd w:id="11"/>
       <w:bookmarkEnd w:id="12"/>
       <w:bookmarkEnd w:id="13"/>
       <w:bookmarkEnd w:id="14"/>
       <w:bookmarkEnd w:id="15"/>
-      <w:bookmarkEnd w:id="16"/>
       <w:bookmarkEnd w:id="30"/>
       <w:bookmarkEnd w:id="31"/>
       <w:r>
@@ -3924,7 +3096,7 @@
         </w:rPr>
         <w:t>和经费安排</w:t>
       </w:r>
-      <w:bookmarkEnd w:id="43"/>
+      <w:bookmarkEnd w:id="45"/>
     </w:p>
     <w:p>
       <w:pPr>
@@ -4048,8 +3220,8 @@
           <w:szCs w:val="32"/>
         </w:rPr>
         <w:sectPr>
-          <w:footerReference w:type="even" r:id="rId13"/>
-          <w:footerReference w:type="default" r:id="rId14"/>
+          <w:footerReference w:type="even" r:id="rId16"/>
+          <w:footerReference w:type="default" r:id="rId17"/>
           <w:pgSz w:w="11907" w:h="16840" w:code="9"/>
           <w:pgMar w:top="1588" w:right="1361" w:bottom="1588" w:left="1474" w:header="1134" w:footer="1134" w:gutter="0"/>
           <w:pgNumType w:start="1"/>
@@ -4193,7 +3365,7 @@
           <w:insideH w:val="single" w:sz="4" w:space="0" w:color="auto"/>
           <w:insideV w:val="single" w:sz="4" w:space="0" w:color="auto"/>
         </w:tblBorders>
-        <w:tblLook w:val="0000" w:firstRow="0" w:lastRow="0" w:firstColumn="0" w:lastColumn="0" w:noHBand="0" w:noVBand="0"/>
+        <w:tblLook w:val="0000"/>
       </w:tblPr>
       <w:tblGrid>
         <w:gridCol w:w="1743"/>
@@ -4222,7 +3394,7 @@
             <w:pPr>
               <w:adjustRightInd w:val="0"/>
               <w:snapToGrid w:val="0"/>
-              <w:spacing w:beforeLines="50" w:before="120"/>
+              <w:spacing w:beforeLines="50"/>
               <w:jc w:val="center"/>
               <w:rPr>
                 <w:rFonts w:ascii="黑体" w:eastAsia="黑体"/>
@@ -4391,8 +3563,8 @@
       </w:pPr>
       <w:bookmarkStart w:id="50" w:name="_Toc462319625"/>
       <w:bookmarkStart w:id="51" w:name="_Toc485374170"/>
+      <w:bookmarkEnd w:id="43"/>
       <w:bookmarkEnd w:id="44"/>
-      <w:bookmarkEnd w:id="45"/>
     </w:p>
     <w:p>
       <w:pPr>
@@ -4414,7 +3586,7 @@
           <w:szCs w:val="32"/>
         </w:rPr>
       </w:pPr>
-      <w:bookmarkStart w:id="52" w:name="_Toc517028273"/>
+      <w:bookmarkStart w:id="52" w:name="_Toc1551664"/>
       <w:r>
         <w:rPr>
           <w:rFonts w:ascii="黑体" w:eastAsia="黑体" w:hint="eastAsia"/>
@@ -4456,9 +3628,9 @@
           <w:szCs w:val="32"/>
         </w:rPr>
       </w:pPr>
-      <w:bookmarkStart w:id="53" w:name="_Toc517028274"/>
-      <w:bookmarkStart w:id="54" w:name="_Toc485374172"/>
-      <w:bookmarkStart w:id="55" w:name="_Toc462319628"/>
+      <w:bookmarkStart w:id="53" w:name="_Toc485374172"/>
+      <w:bookmarkStart w:id="54" w:name="_Toc462319628"/>
+      <w:bookmarkStart w:id="55" w:name="_Toc1551665"/>
       <w:r>
         <w:rPr>
           <w:rFonts w:ascii="楷体_GB2312" w:eastAsia="楷体_GB2312" w:hAnsi="仿宋" w:hint="eastAsia"/>
@@ -4468,7 +3640,7 @@
         </w:rPr>
         <w:t>项目负责人</w:t>
       </w:r>
-      <w:bookmarkEnd w:id="53"/>
+      <w:bookmarkEnd w:id="55"/>
     </w:p>
     <w:p>
       <w:pPr>
@@ -4503,7 +3675,7 @@
           <w:szCs w:val="32"/>
         </w:rPr>
       </w:pPr>
-      <w:bookmarkStart w:id="57" w:name="_Toc517028275"/>
+      <w:bookmarkStart w:id="57" w:name="_Toc1551666"/>
       <w:r>
         <w:rPr>
           <w:rFonts w:ascii="楷体_GB2312" w:eastAsia="楷体_GB2312" w:hAnsi="仿宋" w:hint="eastAsia"/>
@@ -4513,7 +3685,7 @@
         </w:rPr>
         <w:t>研究团队</w:t>
       </w:r>
-      <w:bookmarkEnd w:id="54"/>
+      <w:bookmarkEnd w:id="53"/>
       <w:bookmarkEnd w:id="57"/>
     </w:p>
     <w:p>
@@ -4587,7 +3759,7 @@
           <w:insideH w:val="single" w:sz="4" w:space="0" w:color="auto"/>
           <w:insideV w:val="single" w:sz="4" w:space="0" w:color="auto"/>
         </w:tblBorders>
-        <w:tblLook w:val="04A0" w:firstRow="1" w:lastRow="0" w:firstColumn="1" w:lastColumn="0" w:noHBand="0" w:noVBand="1"/>
+        <w:tblLook w:val="04A0"/>
       </w:tblPr>
       <w:tblGrid>
         <w:gridCol w:w="777"/>
@@ -5171,9 +4343,9 @@
           <w:szCs w:val="32"/>
         </w:rPr>
       </w:pPr>
-      <w:bookmarkStart w:id="59" w:name="_Toc517028276"/>
-      <w:bookmarkStart w:id="60" w:name="_Toc485374173"/>
-      <w:bookmarkEnd w:id="55"/>
+      <w:bookmarkStart w:id="59" w:name="_Toc485374173"/>
+      <w:bookmarkStart w:id="60" w:name="_Toc1551667"/>
+      <w:bookmarkEnd w:id="54"/>
       <w:r>
         <w:rPr>
           <w:rFonts w:ascii="黑体" w:eastAsia="黑体" w:hint="eastAsia"/>
@@ -5193,7 +4365,7 @@
         </w:rPr>
         <w:t>保障条件</w:t>
       </w:r>
-      <w:bookmarkEnd w:id="59"/>
+      <w:bookmarkEnd w:id="60"/>
     </w:p>
     <w:p>
       <w:pPr>
@@ -5206,7 +4378,7 @@
         </w:rPr>
       </w:pPr>
       <w:bookmarkStart w:id="61" w:name="研究基础与保障条件"/>
-      <w:bookmarkEnd w:id="60"/>
+      <w:bookmarkEnd w:id="59"/>
       <w:bookmarkEnd w:id="61"/>
     </w:p>
     <w:p>
@@ -5229,7 +4401,7 @@
           <w:szCs w:val="32"/>
         </w:rPr>
       </w:pPr>
-      <w:bookmarkStart w:id="62" w:name="_Toc517028277"/>
+      <w:bookmarkStart w:id="62" w:name="_Toc1551668"/>
       <w:r>
         <w:rPr>
           <w:rFonts w:ascii="黑体" w:eastAsia="黑体" w:hint="eastAsia"/>
@@ -5276,7 +4448,7 @@
           <w:szCs w:val="32"/>
         </w:rPr>
       </w:pPr>
-      <w:bookmarkStart w:id="65" w:name="_Toc517028278"/>
+      <w:bookmarkStart w:id="65" w:name="_Toc1551669"/>
       <w:r>
         <w:rPr>
           <w:rFonts w:ascii="黑体" w:eastAsia="黑体" w:hint="eastAsia"/>
@@ -5330,7 +4502,7 @@
           <w:szCs w:val="32"/>
         </w:rPr>
       </w:pPr>
-      <w:bookmarkStart w:id="67" w:name="_Toc517028279"/>
+      <w:bookmarkStart w:id="67" w:name="_Toc1551670"/>
       <w:r>
         <w:rPr>
           <w:rFonts w:ascii="黑体" w:eastAsia="黑体" w:hint="eastAsia"/>
@@ -5382,7 +4554,7 @@
           <w:left w:w="30" w:type="dxa"/>
           <w:right w:w="30" w:type="dxa"/>
         </w:tblCellMar>
-        <w:tblLook w:val="04A0" w:firstRow="1" w:lastRow="0" w:firstColumn="1" w:lastColumn="0" w:noHBand="0" w:noVBand="1"/>
+        <w:tblLook w:val="04A0"/>
       </w:tblPr>
       <w:tblGrid>
         <w:gridCol w:w="1853"/>
@@ -7719,7 +6891,7 @@
           <w:szCs w:val="32"/>
         </w:rPr>
       </w:pPr>
-      <w:bookmarkStart w:id="107" w:name="_Toc517028280"/>
+      <w:bookmarkStart w:id="107" w:name="_Toc1551671"/>
       <w:r>
         <w:rPr>
           <w:rFonts w:ascii="黑体" w:eastAsia="黑体" w:hint="eastAsia"/>
@@ -7744,7 +6916,7 @@
           <w:insideH w:val="single" w:sz="2" w:space="0" w:color="auto"/>
           <w:insideV w:val="single" w:sz="2" w:space="0" w:color="auto"/>
         </w:tblBorders>
-        <w:tblLook w:val="04A0" w:firstRow="1" w:lastRow="0" w:firstColumn="1" w:lastColumn="0" w:noHBand="0" w:noVBand="1"/>
+        <w:tblLook w:val="04A0"/>
       </w:tblPr>
       <w:tblGrid>
         <w:gridCol w:w="1006"/>
@@ -8151,33 +7323,15 @@
                 <w:color w:val="000000" w:themeColor="text1"/>
                 <w:sz w:val="24"/>
               </w:rPr>
-              <w:t xml:space="preserve">候  </w:t>
+              <w:t>候  选</w:t>
             </w:r>
-            <w:proofErr w:type="gramStart"/>
             <w:r>
               <w:rPr>
                 <w:rFonts w:ascii="黑体" w:eastAsia="黑体" w:hint="eastAsia"/>
                 <w:color w:val="000000" w:themeColor="text1"/>
                 <w:sz w:val="24"/>
               </w:rPr>
-              <w:t>选</w:t>
-            </w:r>
-            <w:r>
-              <w:rPr>
-                <w:rFonts w:ascii="黑体" w:eastAsia="黑体" w:hint="eastAsia"/>
-                <w:color w:val="000000" w:themeColor="text1"/>
-                <w:sz w:val="24"/>
-              </w:rPr>
-              <w:t>牵</w:t>
-            </w:r>
-            <w:proofErr w:type="gramEnd"/>
-            <w:r>
-              <w:rPr>
-                <w:rFonts w:ascii="黑体" w:eastAsia="黑体" w:hint="eastAsia"/>
-                <w:color w:val="000000" w:themeColor="text1"/>
-                <w:sz w:val="24"/>
-              </w:rPr>
-              <w:t xml:space="preserve"> 头</w:t>
+              <w:t>牵 头</w:t>
             </w:r>
           </w:p>
           <w:p>
@@ -8660,8 +7814,8 @@
           <w:szCs w:val="32"/>
         </w:rPr>
       </w:pPr>
-      <w:bookmarkStart w:id="118" w:name="_Toc517028281"/>
-      <w:bookmarkStart w:id="119" w:name="_Toc485374178"/>
+      <w:bookmarkStart w:id="118" w:name="_Toc485374178"/>
+      <w:bookmarkStart w:id="119" w:name="_Toc1551672"/>
       <w:r>
         <w:rPr>
           <w:rFonts w:ascii="黑体" w:eastAsia="黑体" w:hint="eastAsia"/>
@@ -8672,7 +7826,7 @@
         <w:lastRenderedPageBreak/>
         <w:t>附件1</w:t>
       </w:r>
-      <w:bookmarkEnd w:id="118"/>
+      <w:bookmarkEnd w:id="119"/>
     </w:p>
     <w:p>
       <w:pPr>
@@ -8686,7 +7840,6 @@
         </w:rPr>
       </w:pPr>
       <w:bookmarkStart w:id="120" w:name="附件1"/>
-      <w:bookmarkStart w:id="121" w:name="_Toc517028282"/>
       <w:bookmarkEnd w:id="120"/>
     </w:p>
     <w:p>
@@ -8721,6 +7874,7 @@
           <w:szCs w:val="32"/>
         </w:rPr>
       </w:pPr>
+      <w:bookmarkStart w:id="121" w:name="_Toc1551673"/>
       <w:r>
         <w:rPr>
           <w:rFonts w:ascii="黑体" w:eastAsia="黑体" w:hint="eastAsia"/>
@@ -8753,11 +7907,11 @@
         </w:rPr>
       </w:pPr>
       <w:bookmarkStart w:id="122" w:name="附件2"/>
-      <w:bookmarkEnd w:id="119"/>
+      <w:bookmarkEnd w:id="118"/>
       <w:bookmarkEnd w:id="122"/>
     </w:p>
     <w:sectPr>
-      <w:footerReference w:type="even" r:id="rId15"/>
+      <w:footerReference w:type="even" r:id="rId18"/>
       <w:pgSz w:w="11907" w:h="16840" w:code="9"/>
       <w:pgMar w:top="1588" w:right="1361" w:bottom="1588" w:left="1474" w:header="1134" w:footer="1134" w:gutter="0"/>
       <w:cols w:space="425"/>
@@ -8768,15 +7922,15 @@
 </file>
 
 <file path=word/endnotes.xml><?xml version="1.0" encoding="utf-8"?>
-<w:endnotes xmlns:wpc="http://schemas.microsoft.com/office/word/2010/wordprocessingCanvas" xmlns:mc="http://schemas.openxmlformats.org/markup-compatibility/2006" xmlns:o="urn:schemas-microsoft-com:office:office" xmlns:r="http://schemas.openxmlformats.org/officeDocument/2006/relationships" xmlns:m="http://schemas.openxmlformats.org/officeDocument/2006/math" xmlns:v="urn:schemas-microsoft-com:vml" xmlns:wp14="http://schemas.microsoft.com/office/word/2010/wordprocessingDrawing" xmlns:wp="http://schemas.openxmlformats.org/drawingml/2006/wordprocessingDrawing" xmlns:w10="urn:schemas-microsoft-com:office:word" xmlns:w="http://schemas.openxmlformats.org/wordprocessingml/2006/main" xmlns:w14="http://schemas.microsoft.com/office/word/2010/wordml" xmlns:wpg="http://schemas.microsoft.com/office/word/2010/wordprocessingGroup" xmlns:wpi="http://schemas.microsoft.com/office/word/2010/wordprocessingInk" xmlns:wne="http://schemas.microsoft.com/office/word/2006/wordml" xmlns:wps="http://schemas.microsoft.com/office/word/2010/wordprocessingShape" mc:Ignorable="w14 wp14">
-  <w:endnote w:type="separator" w:id="-1">
+<w:endnotes xmlns:ve="http://schemas.openxmlformats.org/markup-compatibility/2006" xmlns:o="urn:schemas-microsoft-com:office:office" xmlns:r="http://schemas.openxmlformats.org/officeDocument/2006/relationships" xmlns:m="http://schemas.openxmlformats.org/officeDocument/2006/math" xmlns:v="urn:schemas-microsoft-com:vml" xmlns:wp="http://schemas.openxmlformats.org/drawingml/2006/wordprocessingDrawing" xmlns:w10="urn:schemas-microsoft-com:office:word" xmlns:w="http://schemas.openxmlformats.org/wordprocessingml/2006/main" xmlns:wne="http://schemas.microsoft.com/office/word/2006/wordml">
+  <w:endnote w:type="separator" w:id="0">
     <w:p>
       <w:r>
         <w:separator/>
       </w:r>
     </w:p>
   </w:endnote>
-  <w:endnote w:type="continuationSeparator" w:id="0">
+  <w:endnote w:type="continuationSeparator" w:id="1">
     <w:p>
       <w:r>
         <w:continuationSeparator/>
@@ -8787,7 +7941,17 @@
 </file>
 
 <file path=word/footer1.xml><?xml version="1.0" encoding="utf-8"?>
-<w:ftr xmlns:wpc="http://schemas.microsoft.com/office/word/2010/wordprocessingCanvas" xmlns:mc="http://schemas.openxmlformats.org/markup-compatibility/2006" xmlns:o="urn:schemas-microsoft-com:office:office" xmlns:r="http://schemas.openxmlformats.org/officeDocument/2006/relationships" xmlns:m="http://schemas.openxmlformats.org/officeDocument/2006/math" xmlns:v="urn:schemas-microsoft-com:vml" xmlns:wp14="http://schemas.microsoft.com/office/word/2010/wordprocessingDrawing" xmlns:wp="http://schemas.openxmlformats.org/drawingml/2006/wordprocessingDrawing" xmlns:w10="urn:schemas-microsoft-com:office:word" xmlns:w="http://schemas.openxmlformats.org/wordprocessingml/2006/main" xmlns:w14="http://schemas.microsoft.com/office/word/2010/wordml" xmlns:wpg="http://schemas.microsoft.com/office/word/2010/wordprocessingGroup" xmlns:wpi="http://schemas.microsoft.com/office/word/2010/wordprocessingInk" xmlns:wne="http://schemas.microsoft.com/office/word/2006/wordml" xmlns:wps="http://schemas.microsoft.com/office/word/2010/wordprocessingShape" mc:Ignorable="w14 wp14">
+<w:ftr xmlns:ve="http://schemas.openxmlformats.org/markup-compatibility/2006" xmlns:o="urn:schemas-microsoft-com:office:office" xmlns:r="http://schemas.openxmlformats.org/officeDocument/2006/relationships" xmlns:m="http://schemas.openxmlformats.org/officeDocument/2006/math" xmlns:v="urn:schemas-microsoft-com:vml" xmlns:wp="http://schemas.openxmlformats.org/drawingml/2006/wordprocessingDrawing" xmlns:w10="urn:schemas-microsoft-com:office:word" xmlns:w="http://schemas.openxmlformats.org/wordprocessingml/2006/main" xmlns:wne="http://schemas.microsoft.com/office/word/2006/wordml">
+  <w:p>
+    <w:pPr>
+      <w:pStyle w:val="a6"/>
+    </w:pPr>
+  </w:p>
+</w:ftr>
+</file>
+
+<file path=word/footer2.xml><?xml version="1.0" encoding="utf-8"?>
+<w:ftr xmlns:ve="http://schemas.openxmlformats.org/markup-compatibility/2006" xmlns:o="urn:schemas-microsoft-com:office:office" xmlns:r="http://schemas.openxmlformats.org/officeDocument/2006/relationships" xmlns:m="http://schemas.openxmlformats.org/officeDocument/2006/math" xmlns:v="urn:schemas-microsoft-com:vml" xmlns:wp="http://schemas.openxmlformats.org/drawingml/2006/wordprocessingDrawing" xmlns:w10="urn:schemas-microsoft-com:office:word" xmlns:w="http://schemas.openxmlformats.org/wordprocessingml/2006/main" xmlns:wne="http://schemas.microsoft.com/office/word/2006/wordml">
   <w:p>
     <w:pPr>
       <w:pStyle w:val="a6"/>
@@ -8802,8 +7966,18 @@
 </w:ftr>
 </file>
 
-<file path=word/footer2.xml><?xml version="1.0" encoding="utf-8"?>
-<w:ftr xmlns:wpc="http://schemas.microsoft.com/office/word/2010/wordprocessingCanvas" xmlns:mc="http://schemas.openxmlformats.org/markup-compatibility/2006" xmlns:o="urn:schemas-microsoft-com:office:office" xmlns:r="http://schemas.openxmlformats.org/officeDocument/2006/relationships" xmlns:m="http://schemas.openxmlformats.org/officeDocument/2006/math" xmlns:v="urn:schemas-microsoft-com:vml" xmlns:wp14="http://schemas.microsoft.com/office/word/2010/wordprocessingDrawing" xmlns:wp="http://schemas.openxmlformats.org/drawingml/2006/wordprocessingDrawing" xmlns:w10="urn:schemas-microsoft-com:office:word" xmlns:w="http://schemas.openxmlformats.org/wordprocessingml/2006/main" xmlns:w14="http://schemas.microsoft.com/office/word/2010/wordml" xmlns:wpg="http://schemas.microsoft.com/office/word/2010/wordprocessingGroup" xmlns:wpi="http://schemas.microsoft.com/office/word/2010/wordprocessingInk" xmlns:wne="http://schemas.microsoft.com/office/word/2006/wordml" xmlns:wps="http://schemas.microsoft.com/office/word/2010/wordprocessingShape" mc:Ignorable="w14 wp14">
+<file path=word/footer3.xml><?xml version="1.0" encoding="utf-8"?>
+<w:ftr xmlns:ve="http://schemas.openxmlformats.org/markup-compatibility/2006" xmlns:o="urn:schemas-microsoft-com:office:office" xmlns:r="http://schemas.openxmlformats.org/officeDocument/2006/relationships" xmlns:m="http://schemas.openxmlformats.org/officeDocument/2006/math" xmlns:v="urn:schemas-microsoft-com:vml" xmlns:wp="http://schemas.openxmlformats.org/drawingml/2006/wordprocessingDrawing" xmlns:w10="urn:schemas-microsoft-com:office:word" xmlns:w="http://schemas.openxmlformats.org/wordprocessingml/2006/main" xmlns:wne="http://schemas.microsoft.com/office/word/2006/wordml">
+  <w:p>
+    <w:pPr>
+      <w:pStyle w:val="a6"/>
+    </w:pPr>
+  </w:p>
+</w:ftr>
+</file>
+
+<file path=word/footer4.xml><?xml version="1.0" encoding="utf-8"?>
+<w:ftr xmlns:ve="http://schemas.openxmlformats.org/markup-compatibility/2006" xmlns:o="urn:schemas-microsoft-com:office:office" xmlns:r="http://schemas.openxmlformats.org/officeDocument/2006/relationships" xmlns:m="http://schemas.openxmlformats.org/officeDocument/2006/math" xmlns:v="urn:schemas-microsoft-com:vml" xmlns:wp="http://schemas.openxmlformats.org/drawingml/2006/wordprocessingDrawing" xmlns:w10="urn:schemas-microsoft-com:office:word" xmlns:w="http://schemas.openxmlformats.org/wordprocessingml/2006/main" xmlns:wne="http://schemas.microsoft.com/office/word/2006/wordml">
   <w:sdt>
     <w:sdtPr>
       <w:id w:val="-1318725940"/>
@@ -8885,8 +8059,8 @@
 </w:ftr>
 </file>
 
-<file path=word/footer3.xml><?xml version="1.0" encoding="utf-8"?>
-<w:ftr xmlns:wpc="http://schemas.microsoft.com/office/word/2010/wordprocessingCanvas" xmlns:mc="http://schemas.openxmlformats.org/markup-compatibility/2006" xmlns:o="urn:schemas-microsoft-com:office:office" xmlns:r="http://schemas.openxmlformats.org/officeDocument/2006/relationships" xmlns:m="http://schemas.openxmlformats.org/officeDocument/2006/math" xmlns:v="urn:schemas-microsoft-com:vml" xmlns:wp14="http://schemas.microsoft.com/office/word/2010/wordprocessingDrawing" xmlns:wp="http://schemas.openxmlformats.org/drawingml/2006/wordprocessingDrawing" xmlns:w10="urn:schemas-microsoft-com:office:word" xmlns:w="http://schemas.openxmlformats.org/wordprocessingml/2006/main" xmlns:w14="http://schemas.microsoft.com/office/word/2010/wordml" xmlns:wpg="http://schemas.microsoft.com/office/word/2010/wordprocessingGroup" xmlns:wpi="http://schemas.microsoft.com/office/word/2010/wordprocessingInk" xmlns:wne="http://schemas.microsoft.com/office/word/2006/wordml" xmlns:wps="http://schemas.microsoft.com/office/word/2010/wordprocessingShape" mc:Ignorable="w14 wp14">
+<file path=word/footer5.xml><?xml version="1.0" encoding="utf-8"?>
+<w:ftr xmlns:ve="http://schemas.openxmlformats.org/markup-compatibility/2006" xmlns:o="urn:schemas-microsoft-com:office:office" xmlns:r="http://schemas.openxmlformats.org/officeDocument/2006/relationships" xmlns:m="http://schemas.openxmlformats.org/officeDocument/2006/math" xmlns:v="urn:schemas-microsoft-com:vml" xmlns:wp="http://schemas.openxmlformats.org/drawingml/2006/wordprocessingDrawing" xmlns:w10="urn:schemas-microsoft-com:office:word" xmlns:w="http://schemas.openxmlformats.org/wordprocessingml/2006/main" xmlns:wne="http://schemas.microsoft.com/office/word/2006/wordml">
   <w:p>
     <w:pPr>
       <w:jc w:val="center"/>
@@ -8949,8 +8123,8 @@
 </w:ftr>
 </file>
 
-<file path=word/footer4.xml><?xml version="1.0" encoding="utf-8"?>
-<w:ftr xmlns:wpc="http://schemas.microsoft.com/office/word/2010/wordprocessingCanvas" xmlns:mc="http://schemas.openxmlformats.org/markup-compatibility/2006" xmlns:o="urn:schemas-microsoft-com:office:office" xmlns:r="http://schemas.openxmlformats.org/officeDocument/2006/relationships" xmlns:m="http://schemas.openxmlformats.org/officeDocument/2006/math" xmlns:v="urn:schemas-microsoft-com:vml" xmlns:wp14="http://schemas.microsoft.com/office/word/2010/wordprocessingDrawing" xmlns:wp="http://schemas.openxmlformats.org/drawingml/2006/wordprocessingDrawing" xmlns:w10="urn:schemas-microsoft-com:office:word" xmlns:w="http://schemas.openxmlformats.org/wordprocessingml/2006/main" xmlns:w14="http://schemas.microsoft.com/office/word/2010/wordml" xmlns:wpg="http://schemas.microsoft.com/office/word/2010/wordprocessingGroup" xmlns:wpi="http://schemas.microsoft.com/office/word/2010/wordprocessingInk" xmlns:wne="http://schemas.microsoft.com/office/word/2006/wordml" xmlns:wps="http://schemas.microsoft.com/office/word/2010/wordprocessingShape" mc:Ignorable="w14 wp14">
+<file path=word/footer6.xml><?xml version="1.0" encoding="utf-8"?>
+<w:ftr xmlns:ve="http://schemas.openxmlformats.org/markup-compatibility/2006" xmlns:o="urn:schemas-microsoft-com:office:office" xmlns:r="http://schemas.openxmlformats.org/officeDocument/2006/relationships" xmlns:m="http://schemas.openxmlformats.org/officeDocument/2006/math" xmlns:v="urn:schemas-microsoft-com:vml" xmlns:wp="http://schemas.openxmlformats.org/drawingml/2006/wordprocessingDrawing" xmlns:w10="urn:schemas-microsoft-com:office:word" xmlns:w="http://schemas.openxmlformats.org/wordprocessingml/2006/main" xmlns:wne="http://schemas.microsoft.com/office/word/2006/wordml">
   <w:sdt>
     <w:sdtPr>
       <w:id w:val="-1388563861"/>
@@ -9032,8 +8206,8 @@
 </w:ftr>
 </file>
 
-<file path=word/footer5.xml><?xml version="1.0" encoding="utf-8"?>
-<w:ftr xmlns:wpc="http://schemas.microsoft.com/office/word/2010/wordprocessingCanvas" xmlns:mc="http://schemas.openxmlformats.org/markup-compatibility/2006" xmlns:o="urn:schemas-microsoft-com:office:office" xmlns:r="http://schemas.openxmlformats.org/officeDocument/2006/relationships" xmlns:m="http://schemas.openxmlformats.org/officeDocument/2006/math" xmlns:v="urn:schemas-microsoft-com:vml" xmlns:wp14="http://schemas.microsoft.com/office/word/2010/wordprocessingDrawing" xmlns:wp="http://schemas.openxmlformats.org/drawingml/2006/wordprocessingDrawing" xmlns:w10="urn:schemas-microsoft-com:office:word" xmlns:w="http://schemas.openxmlformats.org/wordprocessingml/2006/main" xmlns:w14="http://schemas.microsoft.com/office/word/2010/wordml" xmlns:wpg="http://schemas.microsoft.com/office/word/2010/wordprocessingGroup" xmlns:wpi="http://schemas.microsoft.com/office/word/2010/wordprocessingInk" xmlns:wne="http://schemas.microsoft.com/office/word/2006/wordml" xmlns:wps="http://schemas.microsoft.com/office/word/2010/wordprocessingShape" mc:Ignorable="w14 wp14">
+<file path=word/footer7.xml><?xml version="1.0" encoding="utf-8"?>
+<w:ftr xmlns:ve="http://schemas.openxmlformats.org/markup-compatibility/2006" xmlns:o="urn:schemas-microsoft-com:office:office" xmlns:r="http://schemas.openxmlformats.org/officeDocument/2006/relationships" xmlns:m="http://schemas.openxmlformats.org/officeDocument/2006/math" xmlns:v="urn:schemas-microsoft-com:vml" xmlns:wp="http://schemas.openxmlformats.org/drawingml/2006/wordprocessingDrawing" xmlns:w10="urn:schemas-microsoft-com:office:word" xmlns:w="http://schemas.openxmlformats.org/wordprocessingml/2006/main" xmlns:wne="http://schemas.microsoft.com/office/word/2006/wordml">
   <w:p>
     <w:pPr>
       <w:jc w:val="center"/>
@@ -9096,8 +8270,8 @@
 </w:ftr>
 </file>
 
-<file path=word/footer6.xml><?xml version="1.0" encoding="utf-8"?>
-<w:ftr xmlns:wpc="http://schemas.microsoft.com/office/word/2010/wordprocessingCanvas" xmlns:mc="http://schemas.openxmlformats.org/markup-compatibility/2006" xmlns:o="urn:schemas-microsoft-com:office:office" xmlns:r="http://schemas.openxmlformats.org/officeDocument/2006/relationships" xmlns:m="http://schemas.openxmlformats.org/officeDocument/2006/math" xmlns:v="urn:schemas-microsoft-com:vml" xmlns:wp14="http://schemas.microsoft.com/office/word/2010/wordprocessingDrawing" xmlns:wp="http://schemas.openxmlformats.org/drawingml/2006/wordprocessingDrawing" xmlns:w10="urn:schemas-microsoft-com:office:word" xmlns:w="http://schemas.openxmlformats.org/wordprocessingml/2006/main" xmlns:w14="http://schemas.microsoft.com/office/word/2010/wordml" xmlns:wpg="http://schemas.microsoft.com/office/word/2010/wordprocessingGroup" xmlns:wpi="http://schemas.microsoft.com/office/word/2010/wordprocessingInk" xmlns:wne="http://schemas.microsoft.com/office/word/2006/wordml" xmlns:wps="http://schemas.microsoft.com/office/word/2010/wordprocessingShape" mc:Ignorable="w14 wp14">
+<file path=word/footer8.xml><?xml version="1.0" encoding="utf-8"?>
+<w:ftr xmlns:ve="http://schemas.openxmlformats.org/markup-compatibility/2006" xmlns:o="urn:schemas-microsoft-com:office:office" xmlns:r="http://schemas.openxmlformats.org/officeDocument/2006/relationships" xmlns:m="http://schemas.openxmlformats.org/officeDocument/2006/math" xmlns:v="urn:schemas-microsoft-com:vml" xmlns:wp="http://schemas.openxmlformats.org/drawingml/2006/wordprocessingDrawing" xmlns:w10="urn:schemas-microsoft-com:office:word" xmlns:w="http://schemas.openxmlformats.org/wordprocessingml/2006/main" xmlns:wne="http://schemas.microsoft.com/office/word/2006/wordml">
   <w:p>
     <w:pPr>
       <w:pStyle w:val="a6"/>
@@ -9163,15 +8337,15 @@
 </file>
 
 <file path=word/footnotes.xml><?xml version="1.0" encoding="utf-8"?>
-<w:footnotes xmlns:wpc="http://schemas.microsoft.com/office/word/2010/wordprocessingCanvas" xmlns:mc="http://schemas.openxmlformats.org/markup-compatibility/2006" xmlns:o="urn:schemas-microsoft-com:office:office" xmlns:r="http://schemas.openxmlformats.org/officeDocument/2006/relationships" xmlns:m="http://schemas.openxmlformats.org/officeDocument/2006/math" xmlns:v="urn:schemas-microsoft-com:vml" xmlns:wp14="http://schemas.microsoft.com/office/word/2010/wordprocessingDrawing" xmlns:wp="http://schemas.openxmlformats.org/drawingml/2006/wordprocessingDrawing" xmlns:w10="urn:schemas-microsoft-com:office:word" xmlns:w="http://schemas.openxmlformats.org/wordprocessingml/2006/main" xmlns:w14="http://schemas.microsoft.com/office/word/2010/wordml" xmlns:wpg="http://schemas.microsoft.com/office/word/2010/wordprocessingGroup" xmlns:wpi="http://schemas.microsoft.com/office/word/2010/wordprocessingInk" xmlns:wne="http://schemas.microsoft.com/office/word/2006/wordml" xmlns:wps="http://schemas.microsoft.com/office/word/2010/wordprocessingShape" mc:Ignorable="w14 wp14">
-  <w:footnote w:type="separator" w:id="-1">
+<w:footnotes xmlns:ve="http://schemas.openxmlformats.org/markup-compatibility/2006" xmlns:o="urn:schemas-microsoft-com:office:office" xmlns:r="http://schemas.openxmlformats.org/officeDocument/2006/relationships" xmlns:m="http://schemas.openxmlformats.org/officeDocument/2006/math" xmlns:v="urn:schemas-microsoft-com:vml" xmlns:wp="http://schemas.openxmlformats.org/drawingml/2006/wordprocessingDrawing" xmlns:w10="urn:schemas-microsoft-com:office:word" xmlns:w="http://schemas.openxmlformats.org/wordprocessingml/2006/main" xmlns:wne="http://schemas.microsoft.com/office/word/2006/wordml">
+  <w:footnote w:type="separator" w:id="0">
     <w:p>
       <w:r>
         <w:separator/>
       </w:r>
     </w:p>
   </w:footnote>
-  <w:footnote w:type="continuationSeparator" w:id="0">
+  <w:footnote w:type="continuationSeparator" w:id="1">
     <w:p>
       <w:r>
         <w:continuationSeparator/>
@@ -9182,7 +8356,17 @@
 </file>
 
 <file path=word/header1.xml><?xml version="1.0" encoding="utf-8"?>
-<w:hdr xmlns:wpc="http://schemas.microsoft.com/office/word/2010/wordprocessingCanvas" xmlns:mc="http://schemas.openxmlformats.org/markup-compatibility/2006" xmlns:o="urn:schemas-microsoft-com:office:office" xmlns:r="http://schemas.openxmlformats.org/officeDocument/2006/relationships" xmlns:m="http://schemas.openxmlformats.org/officeDocument/2006/math" xmlns:v="urn:schemas-microsoft-com:vml" xmlns:wp14="http://schemas.microsoft.com/office/word/2010/wordprocessingDrawing" xmlns:wp="http://schemas.openxmlformats.org/drawingml/2006/wordprocessingDrawing" xmlns:w10="urn:schemas-microsoft-com:office:word" xmlns:w="http://schemas.openxmlformats.org/wordprocessingml/2006/main" xmlns:w14="http://schemas.microsoft.com/office/word/2010/wordml" xmlns:wpg="http://schemas.microsoft.com/office/word/2010/wordprocessingGroup" xmlns:wpi="http://schemas.microsoft.com/office/word/2010/wordprocessingInk" xmlns:wne="http://schemas.microsoft.com/office/word/2006/wordml" xmlns:wps="http://schemas.microsoft.com/office/word/2010/wordprocessingShape" mc:Ignorable="w14 wp14">
+<w:hdr xmlns:ve="http://schemas.openxmlformats.org/markup-compatibility/2006" xmlns:o="urn:schemas-microsoft-com:office:office" xmlns:r="http://schemas.openxmlformats.org/officeDocument/2006/relationships" xmlns:m="http://schemas.openxmlformats.org/officeDocument/2006/math" xmlns:v="urn:schemas-microsoft-com:vml" xmlns:wp="http://schemas.openxmlformats.org/drawingml/2006/wordprocessingDrawing" xmlns:w10="urn:schemas-microsoft-com:office:word" xmlns:w="http://schemas.openxmlformats.org/wordprocessingml/2006/main" xmlns:wne="http://schemas.microsoft.com/office/word/2006/wordml">
+  <w:p>
+    <w:pPr>
+      <w:pStyle w:val="a5"/>
+    </w:pPr>
+  </w:p>
+</w:hdr>
+</file>
+
+<file path=word/header2.xml><?xml version="1.0" encoding="utf-8"?>
+<w:hdr xmlns:ve="http://schemas.openxmlformats.org/markup-compatibility/2006" xmlns:o="urn:schemas-microsoft-com:office:office" xmlns:r="http://schemas.openxmlformats.org/officeDocument/2006/relationships" xmlns:m="http://schemas.openxmlformats.org/officeDocument/2006/math" xmlns:v="urn:schemas-microsoft-com:vml" xmlns:wp="http://schemas.openxmlformats.org/drawingml/2006/wordprocessingDrawing" xmlns:w10="urn:schemas-microsoft-com:office:word" xmlns:w="http://schemas.openxmlformats.org/wordprocessingml/2006/main" xmlns:wne="http://schemas.microsoft.com/office/word/2006/wordml">
   <w:p>
     <w:pPr>
       <w:pStyle w:val="a5"/>
@@ -9194,8 +8378,18 @@
 </w:hdr>
 </file>
 
+<file path=word/header3.xml><?xml version="1.0" encoding="utf-8"?>
+<w:hdr xmlns:ve="http://schemas.openxmlformats.org/markup-compatibility/2006" xmlns:o="urn:schemas-microsoft-com:office:office" xmlns:r="http://schemas.openxmlformats.org/officeDocument/2006/relationships" xmlns:m="http://schemas.openxmlformats.org/officeDocument/2006/math" xmlns:v="urn:schemas-microsoft-com:vml" xmlns:wp="http://schemas.openxmlformats.org/drawingml/2006/wordprocessingDrawing" xmlns:w10="urn:schemas-microsoft-com:office:word" xmlns:w="http://schemas.openxmlformats.org/wordprocessingml/2006/main" xmlns:wne="http://schemas.microsoft.com/office/word/2006/wordml">
+  <w:p>
+    <w:pPr>
+      <w:pStyle w:val="a5"/>
+    </w:pPr>
+  </w:p>
+</w:hdr>
+</file>
+
 <file path=word/numbering.xml><?xml version="1.0" encoding="utf-8"?>
-<w:numbering xmlns:wpc="http://schemas.microsoft.com/office/word/2010/wordprocessingCanvas" xmlns:mc="http://schemas.openxmlformats.org/markup-compatibility/2006" xmlns:o="urn:schemas-microsoft-com:office:office" xmlns:r="http://schemas.openxmlformats.org/officeDocument/2006/relationships" xmlns:m="http://schemas.openxmlformats.org/officeDocument/2006/math" xmlns:v="urn:schemas-microsoft-com:vml" xmlns:wp14="http://schemas.microsoft.com/office/word/2010/wordprocessingDrawing" xmlns:wp="http://schemas.openxmlformats.org/drawingml/2006/wordprocessingDrawing" xmlns:w10="urn:schemas-microsoft-com:office:word" xmlns:w="http://schemas.openxmlformats.org/wordprocessingml/2006/main" xmlns:w14="http://schemas.microsoft.com/office/word/2010/wordml" xmlns:wpg="http://schemas.microsoft.com/office/word/2010/wordprocessingGroup" xmlns:wpi="http://schemas.microsoft.com/office/word/2010/wordprocessingInk" xmlns:wne="http://schemas.microsoft.com/office/word/2006/wordml" xmlns:wps="http://schemas.microsoft.com/office/word/2010/wordprocessingShape" mc:Ignorable="w14 wp14">
+<w:numbering xmlns:ve="http://schemas.openxmlformats.org/markup-compatibility/2006" xmlns:o="urn:schemas-microsoft-com:office:office" xmlns:r="http://schemas.openxmlformats.org/officeDocument/2006/relationships" xmlns:m="http://schemas.openxmlformats.org/officeDocument/2006/math" xmlns:v="urn:schemas-microsoft-com:vml" xmlns:wp="http://schemas.openxmlformats.org/drawingml/2006/wordprocessingDrawing" xmlns:w10="urn:schemas-microsoft-com:office:word" xmlns:w="http://schemas.openxmlformats.org/wordprocessingml/2006/main" xmlns:wne="http://schemas.microsoft.com/office/word/2006/wordml">
   <w:abstractNum w:abstractNumId="0">
     <w:nsid w:val="00EC1BBC"/>
     <w:multiLevelType w:val="hybridMultilevel"/>
@@ -10315,7 +9509,7 @@
 </file>
 
 <file path=word/styles.xml><?xml version="1.0" encoding="utf-8"?>
-<w:styles xmlns:mc="http://schemas.openxmlformats.org/markup-compatibility/2006" xmlns:r="http://schemas.openxmlformats.org/officeDocument/2006/relationships" xmlns:w="http://schemas.openxmlformats.org/wordprocessingml/2006/main" xmlns:w14="http://schemas.microsoft.com/office/word/2010/wordml" mc:Ignorable="w14">
+<w:styles xmlns:r="http://schemas.openxmlformats.org/officeDocument/2006/relationships" xmlns:w="http://schemas.openxmlformats.org/wordprocessingml/2006/main">
   <w:docDefaults>
     <w:rPrDefault>
       <w:rPr>
@@ -10538,6 +9732,7 @@
     <w:uiPriority w:val="99"/>
     <w:semiHidden/>
     <w:unhideWhenUsed/>
+    <w:qFormat/>
     <w:tblPr>
       <w:tblInd w:w="0" w:type="dxa"/>
       <w:tblCellMar>
@@ -12272,7 +11467,7 @@
 </file>
 
 <file path=customXml/itemProps1.xml><?xml version="1.0" encoding="utf-8"?>
-<ds:datastoreItem xmlns:ds="http://schemas.openxmlformats.org/officeDocument/2006/customXml" ds:itemID="{8F0727A0-9957-4724-B487-EC138D66D3C1}">
+<ds:datastoreItem xmlns:ds="http://schemas.openxmlformats.org/officeDocument/2006/customXml" ds:itemID="{FCE3A2C2-2317-408D-A2BF-6DD1330196A9}">
   <ds:schemaRefs>
     <ds:schemaRef ds:uri="http://schemas.openxmlformats.org/officeDocument/2006/bibliography"/>
   </ds:schemaRefs>
